--- a/OS report.docx
+++ b/OS report.docx
@@ -20,6 +20,9 @@
         </w:numPr>
       </w:pPr>
       <w:r>
+        <w:rPr>
+          <w:rStyle w:val="Strong"/>
+        </w:rPr>
         <w:t>Enter the memory size to be simulated</w:t>
       </w:r>
       <w:r>
@@ -40,8 +43,14 @@
           <w:ilvl w:val="0"/>
           <w:numId w:val="1"/>
         </w:numPr>
-      </w:pPr>
-      <w:r>
+        <w:rPr>
+          <w:rStyle w:val="Strong"/>
+        </w:rPr>
+      </w:pPr>
+      <w:r>
+        <w:rPr>
+          <w:rStyle w:val="Strong"/>
+        </w:rPr>
         <w:t>Enter the length of the reference string that is to be generated</w:t>
       </w:r>
     </w:p>
@@ -62,6 +71,9 @@
         </w:numPr>
       </w:pPr>
       <w:r>
+        <w:rPr>
+          <w:rStyle w:val="Strong"/>
+        </w:rPr>
         <w:t>Enter the maximum Page Number to be referenced in the reference string</w:t>
       </w:r>
       <w:r>
@@ -94,11 +106,20 @@
           <w:ilvl w:val="0"/>
           <w:numId w:val="2"/>
         </w:numPr>
-      </w:pPr>
-      <w:r>
+        <w:rPr>
+          <w:rStyle w:val="Strong"/>
+        </w:rPr>
+      </w:pPr>
+      <w:r>
+        <w:rPr>
+          <w:rStyle w:val="Strong"/>
+        </w:rPr>
         <w:t>A starting decorator</w:t>
       </w:r>
       <w:r>
+        <w:rPr>
+          <w:rStyle w:val="Strong"/>
+        </w:rPr>
         <w:br/>
       </w:r>
     </w:p>
@@ -109,12 +130,27 @@
           <w:ilvl w:val="0"/>
           <w:numId w:val="2"/>
         </w:numPr>
-      </w:pPr>
-      <w:r>
+        <w:rPr>
+          <w:rStyle w:val="Strong"/>
+        </w:rPr>
+      </w:pPr>
+      <w:r>
+        <w:rPr>
+          <w:rStyle w:val="Strong"/>
+        </w:rPr>
         <w:t>Memory status for each page referenced</w:t>
       </w:r>
       <w:r>
+        <w:rPr>
+          <w:rStyle w:val="Strong"/>
+        </w:rPr>
         <w:t xml:space="preserve"> containing the following</w:t>
+      </w:r>
+      <w:r>
+        <w:rPr>
+          <w:rStyle w:val="Strong"/>
+        </w:rPr>
+        <w:br/>
       </w:r>
     </w:p>
     <w:p>
@@ -248,6 +284,9 @@
       <w:r>
         <w:t>Optimal: None</w:t>
       </w:r>
+      <w:r>
+        <w:br/>
+      </w:r>
     </w:p>
     <w:p>
       <w:pPr>
@@ -256,23 +295,2102 @@
           <w:ilvl w:val="0"/>
           <w:numId w:val="2"/>
         </w:numPr>
-      </w:pPr>
-      <w:r>
+        <w:rPr>
+          <w:rStyle w:val="Strong"/>
+        </w:rPr>
+      </w:pPr>
+      <w:r>
+        <w:rPr>
+          <w:rStyle w:val="Strong"/>
+        </w:rPr>
         <w:t>An End Decorator</w:t>
       </w:r>
-    </w:p>
-    <w:p>
-      <w:r>
-        <w:t>At the end of the output, each method’s miss number is shown serially for easier reading.</w:t>
-      </w:r>
-    </w:p>
-    <w:p>
+      <w:r>
+        <w:rPr>
+          <w:rStyle w:val="Strong"/>
+        </w:rPr>
+        <w:br/>
+      </w:r>
+    </w:p>
+    <w:p>
+      <w:r>
+        <w:t>At the end of the</w:t>
+      </w:r>
+      <w:r>
+        <w:t xml:space="preserve"> </w:t>
+      </w:r>
+      <w:r>
+        <w:t>w</w:t>
+      </w:r>
+      <w:r>
+        <w:t>hole</w:t>
+      </w:r>
+      <w:r>
+        <w:t xml:space="preserve"> output, each method’s miss number is</w:t>
+      </w:r>
+      <w:r>
+        <w:t xml:space="preserve"> printed line by line </w:t>
+      </w:r>
+      <w:r>
+        <w:t xml:space="preserve">for easier </w:t>
+      </w:r>
+      <w:r>
+        <w:t>comparison between algorithms</w:t>
+      </w:r>
+      <w:r>
+        <w:t>.</w:t>
+      </w:r>
+      <w:r>
+        <w:br/>
+      </w:r>
+      <w:r>
+        <w:br w:type="page"/>
+      </w:r>
+    </w:p>
+    <w:p>
+      <w:pPr>
+        <w:pStyle w:val="Heading1"/>
+      </w:pPr>
+      <w:r>
+        <w:lastRenderedPageBreak/>
+        <w:t>Implementations for each Algorithm</w:t>
+      </w:r>
+    </w:p>
+    <w:p/>
+    <w:p>
+      <w:pPr>
+        <w:pStyle w:val="ListParagraph"/>
+        <w:numPr>
+          <w:ilvl w:val="0"/>
+          <w:numId w:val="3"/>
+        </w:numPr>
+        <w:rPr>
+          <w:rStyle w:val="Strong"/>
+        </w:rPr>
+      </w:pPr>
+      <w:r>
+        <w:rPr>
+          <w:rStyle w:val="Strong"/>
+        </w:rPr>
+        <w:t>FIFO</w:t>
+      </w:r>
+      <w:r>
+        <w:rPr>
+          <w:rStyle w:val="Strong"/>
+        </w:rPr>
+        <w:br/>
+      </w:r>
+    </w:p>
+    <w:p>
+      <w:pPr>
+        <w:pStyle w:val="ListParagraph"/>
+        <w:numPr>
+          <w:ilvl w:val="1"/>
+          <w:numId w:val="3"/>
+        </w:numPr>
+      </w:pPr>
+      <w:r>
+        <w:rPr>
+          <w:b/>
+          <w:bCs/>
+        </w:rPr>
+        <w:t>Implementation</w:t>
+      </w:r>
+      <w:r>
+        <w:rPr>
+          <w:b/>
+          <w:bCs/>
+        </w:rPr>
+        <w:br/>
+      </w:r>
+      <w:r>
+        <w:rPr>
+          <w:b/>
+          <w:bCs/>
+        </w:rPr>
+        <w:br/>
+      </w:r>
+      <w:r>
+        <w:t>A memory hit changes nothing in the memory or FIFO queue.</w:t>
+      </w:r>
+      <w:r>
+        <w:br/>
+      </w:r>
+      <w:r>
+        <w:br/>
+      </w:r>
+      <w:r>
+        <w:t>Memory pages are replaced on a first-in first-out basis if there is a memory miss; a page is only enqueued if it replaces another in the memory.</w:t>
+      </w:r>
+      <w:r>
+        <w:br/>
+      </w:r>
+    </w:p>
+    <w:p>
+      <w:pPr>
+        <w:pStyle w:val="ListParagraph"/>
+        <w:numPr>
+          <w:ilvl w:val="1"/>
+          <w:numId w:val="3"/>
+        </w:numPr>
+      </w:pPr>
+      <w:r>
+        <w:rPr>
+          <w:b/>
+          <w:bCs/>
+        </w:rPr>
+        <w:t xml:space="preserve">Notable </w:t>
+      </w:r>
+      <w:r>
+        <w:rPr>
+          <w:b/>
+          <w:bCs/>
+        </w:rPr>
+        <w:t>Assumptions</w:t>
+      </w:r>
+      <w:r>
+        <w:rPr>
+          <w:b/>
+          <w:bCs/>
+        </w:rPr>
+        <w:br/>
+      </w:r>
+      <w:r>
+        <w:br/>
+        <w:t>None</w:t>
+      </w:r>
+      <w:r>
+        <w:br/>
+      </w:r>
+    </w:p>
+    <w:p>
+      <w:pPr>
+        <w:pStyle w:val="ListParagraph"/>
+        <w:numPr>
+          <w:ilvl w:val="0"/>
+          <w:numId w:val="3"/>
+        </w:numPr>
+        <w:rPr>
+          <w:rStyle w:val="Strong"/>
+        </w:rPr>
+      </w:pPr>
+      <w:r>
+        <w:rPr>
+          <w:rStyle w:val="Strong"/>
+        </w:rPr>
+        <w:t>LRU</w:t>
+      </w:r>
+      <w:r>
+        <w:rPr>
+          <w:rStyle w:val="Strong"/>
+        </w:rPr>
+        <w:br/>
+      </w:r>
+    </w:p>
+    <w:p>
+      <w:pPr>
+        <w:pStyle w:val="ListParagraph"/>
+        <w:numPr>
+          <w:ilvl w:val="1"/>
+          <w:numId w:val="3"/>
+        </w:numPr>
+      </w:pPr>
+      <w:r>
+        <w:rPr>
+          <w:b/>
+          <w:bCs/>
+        </w:rPr>
+        <w:t>Implementation</w:t>
+      </w:r>
+      <w:r>
+        <w:br/>
+      </w:r>
+      <w:r>
+        <w:br/>
+      </w:r>
+      <w:r>
+        <w:t xml:space="preserve">A memory hit changes nothing in the memory; however, the </w:t>
+      </w:r>
+      <w:r>
+        <w:t>referenced page becomes the most recently used one.</w:t>
+      </w:r>
+      <w:r>
+        <w:br/>
+      </w:r>
+      <w:r>
+        <w:br/>
+      </w:r>
+      <w:r>
+        <w:t>Memory pages are replaced by looking for the page that wasn’t recently used for the longest time among other pages in the memory.</w:t>
+      </w:r>
+      <w:r>
+        <w:br/>
+      </w:r>
+    </w:p>
+    <w:p>
+      <w:pPr>
+        <w:pStyle w:val="ListParagraph"/>
+        <w:numPr>
+          <w:ilvl w:val="1"/>
+          <w:numId w:val="3"/>
+        </w:numPr>
+        <w:rPr>
+          <w:b/>
+          <w:bCs/>
+        </w:rPr>
+      </w:pPr>
+      <w:r>
+        <w:rPr>
+          <w:b/>
+          <w:bCs/>
+        </w:rPr>
+        <w:t xml:space="preserve">Notable Assumptions </w:t>
+      </w:r>
+    </w:p>
+    <w:p>
+      <w:pPr>
+        <w:ind w:left="1440"/>
+      </w:pPr>
+      <w:r>
+        <w:t>None</w:t>
+      </w:r>
+      <w:r>
+        <w:br/>
+      </w:r>
+    </w:p>
+    <w:p>
+      <w:pPr>
+        <w:pStyle w:val="ListParagraph"/>
+        <w:numPr>
+          <w:ilvl w:val="0"/>
+          <w:numId w:val="3"/>
+        </w:numPr>
+        <w:rPr>
+          <w:rStyle w:val="Strong"/>
+        </w:rPr>
+      </w:pPr>
+      <w:r>
+        <w:rPr>
+          <w:rStyle w:val="Strong"/>
+        </w:rPr>
+        <w:t>LFU</w:t>
+      </w:r>
+      <w:r>
+        <w:rPr>
+          <w:rStyle w:val="Strong"/>
+        </w:rPr>
+        <w:br/>
+      </w:r>
+    </w:p>
+    <w:p>
+      <w:pPr>
+        <w:pStyle w:val="ListParagraph"/>
+        <w:numPr>
+          <w:ilvl w:val="1"/>
+          <w:numId w:val="3"/>
+        </w:numPr>
+      </w:pPr>
+      <w:r>
+        <w:rPr>
+          <w:b/>
+          <w:bCs/>
+        </w:rPr>
+        <w:t>Implementation</w:t>
+      </w:r>
+      <w:r>
+        <w:br/>
+      </w:r>
+      <w:r>
+        <w:br/>
+      </w:r>
+      <w:r>
+        <w:t xml:space="preserve">A memory hit changes nothing in the memory; however, it increments </w:t>
+      </w:r>
+      <w:r>
+        <w:t>the referenced page’s</w:t>
+      </w:r>
+      <w:r>
+        <w:t xml:space="preserve"> frequency of use by one.</w:t>
+      </w:r>
+      <w:r>
+        <w:br/>
+      </w:r>
+      <w:r>
+        <w:br/>
+      </w:r>
+      <w:r>
+        <w:t>M</w:t>
+      </w:r>
+      <w:r>
+        <w:t>e</w:t>
+      </w:r>
+      <w:r>
+        <w:t>mory pages are replaced by looking for the page that was least frequently used among other pages in the memory</w:t>
+      </w:r>
+      <w:r>
+        <w:br/>
+      </w:r>
+    </w:p>
+    <w:p>
+      <w:pPr>
+        <w:pStyle w:val="ListParagraph"/>
+        <w:numPr>
+          <w:ilvl w:val="1"/>
+          <w:numId w:val="3"/>
+        </w:numPr>
+        <w:rPr>
+          <w:b/>
+          <w:bCs/>
+        </w:rPr>
+      </w:pPr>
+      <w:r>
+        <w:rPr>
+          <w:b/>
+          <w:bCs/>
+        </w:rPr>
+        <w:t>Notable Assumptions</w:t>
+      </w:r>
+      <w:r>
+        <w:rPr>
+          <w:b/>
+          <w:bCs/>
+        </w:rPr>
+        <w:br/>
+      </w:r>
+    </w:p>
+    <w:p>
+      <w:pPr>
+        <w:pStyle w:val="ListParagraph"/>
+        <w:numPr>
+          <w:ilvl w:val="2"/>
+          <w:numId w:val="3"/>
+        </w:numPr>
+      </w:pPr>
+      <w:r>
+        <w:t>When a page is replaced, its frequency counter is reset to Zero.</w:t>
+      </w:r>
+    </w:p>
+    <w:p>
+      <w:pPr>
+        <w:pStyle w:val="ListParagraph"/>
+        <w:numPr>
+          <w:ilvl w:val="2"/>
+          <w:numId w:val="3"/>
+        </w:numPr>
+      </w:pPr>
+      <w:r>
+        <w:t xml:space="preserve">A newly </w:t>
+      </w:r>
+      <w:r>
+        <w:t xml:space="preserve">referenced </w:t>
+      </w:r>
+      <w:r>
+        <w:t>page’s counter is 1</w:t>
+      </w:r>
+      <w:r>
+        <w:t>.</w:t>
+      </w:r>
+    </w:p>
+    <w:p>
+      <w:pPr>
+        <w:pStyle w:val="ListParagraph"/>
+        <w:numPr>
+          <w:ilvl w:val="2"/>
+          <w:numId w:val="3"/>
+        </w:numPr>
+      </w:pPr>
+      <w:r>
+        <w:t>If 2 pages have the same frequency, the first one is replaced regardless of which one came in the memory first.</w:t>
+      </w:r>
+      <w:r>
+        <w:br/>
+      </w:r>
+      <w:r>
+        <w:br w:type="page"/>
+      </w:r>
+    </w:p>
+    <w:p>
+      <w:pPr>
+        <w:pStyle w:val="ListParagraph"/>
+        <w:numPr>
+          <w:ilvl w:val="0"/>
+          <w:numId w:val="3"/>
+        </w:numPr>
+        <w:rPr>
+          <w:rStyle w:val="Strong"/>
+        </w:rPr>
+      </w:pPr>
+      <w:r>
+        <w:rPr>
+          <w:rStyle w:val="Strong"/>
+        </w:rPr>
+        <w:lastRenderedPageBreak/>
+        <w:t>Second Chance</w:t>
+      </w:r>
+      <w:r>
+        <w:rPr>
+          <w:rStyle w:val="Strong"/>
+        </w:rPr>
+        <w:br/>
+      </w:r>
+    </w:p>
+    <w:p>
+      <w:pPr>
+        <w:pStyle w:val="ListParagraph"/>
+        <w:numPr>
+          <w:ilvl w:val="1"/>
+          <w:numId w:val="3"/>
+        </w:numPr>
+      </w:pPr>
+      <w:r>
+        <w:rPr>
+          <w:b/>
+          <w:bCs/>
+        </w:rPr>
+        <w:t>Implementation</w:t>
+      </w:r>
+      <w:r>
+        <w:br/>
+      </w:r>
+      <w:r>
+        <w:br/>
+        <w:t>A memory hit changes nothing in the memory or FIFO queue; However, the referenced page’s reference bit is set to one.</w:t>
+      </w:r>
+      <w:r>
+        <w:br/>
+      </w:r>
+      <w:r>
+        <w:br/>
+      </w:r>
+      <w:r>
+        <w:t>Memory pages are replaced as follows;</w:t>
+      </w:r>
+      <w:r>
+        <w:t xml:space="preserve"> </w:t>
+      </w:r>
+      <w:r>
+        <w:t>on a FIFO basis, the next victim page is determined and if its reference bit is zero, it is immediately replaced with the newly referenced page; else, its reference bit is reset to zero giving it a second chance.</w:t>
+      </w:r>
+      <w:r>
+        <w:br/>
+      </w:r>
+    </w:p>
+    <w:p>
+      <w:pPr>
+        <w:pStyle w:val="ListParagraph"/>
+        <w:numPr>
+          <w:ilvl w:val="1"/>
+          <w:numId w:val="3"/>
+        </w:numPr>
+        <w:rPr>
+          <w:b/>
+          <w:bCs/>
+        </w:rPr>
+      </w:pPr>
+      <w:r>
+        <w:rPr>
+          <w:b/>
+          <w:bCs/>
+        </w:rPr>
+        <w:t>Notable Assumptions</w:t>
+      </w:r>
+      <w:r>
+        <w:rPr>
+          <w:b/>
+          <w:bCs/>
+        </w:rPr>
+        <w:br/>
+      </w:r>
+    </w:p>
+    <w:p>
+      <w:pPr>
+        <w:pStyle w:val="ListParagraph"/>
+        <w:numPr>
+          <w:ilvl w:val="2"/>
+          <w:numId w:val="3"/>
+        </w:numPr>
+      </w:pPr>
+      <w:r>
+        <w:t>A newly referenced page has a reference bit = 0</w:t>
+      </w:r>
+      <w:r>
+        <w:t>.</w:t>
+      </w:r>
+    </w:p>
+    <w:p>
+      <w:pPr>
+        <w:pStyle w:val="ListParagraph"/>
+        <w:numPr>
+          <w:ilvl w:val="2"/>
+          <w:numId w:val="3"/>
+        </w:numPr>
+      </w:pPr>
+      <w:r>
+        <w:t>When the next victim page’s reference bit is reset to 0 to give it a second chance, it is moved to the back of the FIFO queue.</w:t>
+      </w:r>
+      <w:r>
+        <w:br/>
+      </w:r>
+    </w:p>
+    <w:p>
+      <w:pPr>
+        <w:pStyle w:val="ListParagraph"/>
+        <w:numPr>
+          <w:ilvl w:val="0"/>
+          <w:numId w:val="3"/>
+        </w:numPr>
+        <w:rPr>
+          <w:rStyle w:val="Strong"/>
+        </w:rPr>
+      </w:pPr>
+      <w:r>
+        <w:rPr>
+          <w:rStyle w:val="Strong"/>
+        </w:rPr>
+        <w:t>Enhanced Second Chance</w:t>
+      </w:r>
+      <w:r>
+        <w:rPr>
+          <w:rStyle w:val="Strong"/>
+        </w:rPr>
+        <w:br/>
+      </w:r>
+    </w:p>
+    <w:p>
+      <w:pPr>
+        <w:pStyle w:val="ListParagraph"/>
+        <w:numPr>
+          <w:ilvl w:val="1"/>
+          <w:numId w:val="3"/>
+        </w:numPr>
+      </w:pPr>
+      <w:r>
+        <w:rPr>
+          <w:b/>
+          <w:bCs/>
+        </w:rPr>
+        <w:t>Implementation</w:t>
+      </w:r>
+      <w:r>
+        <w:br/>
+      </w:r>
+      <w:r>
+        <w:br/>
+        <w:t xml:space="preserve">Determining whether a reference will be read-only/read-write (Modifying) is random. </w:t>
+      </w:r>
+      <w:r>
+        <w:br/>
+      </w:r>
+      <w:r>
+        <w:br/>
+      </w:r>
+      <w:r>
+        <w:t xml:space="preserve">A memory hit changes nothing in the memory; However, the referenced page’s reference bit is set to one and its modified bit is set to </w:t>
+      </w:r>
+      <w:r>
+        <w:t>one if it was a modify operation</w:t>
+      </w:r>
+      <w:r>
+        <w:t xml:space="preserve">. </w:t>
+      </w:r>
+      <w:r>
+        <w:br/>
+      </w:r>
+      <w:r>
+        <w:br/>
+      </w:r>
+      <w:r>
+        <w:t>Memory pages are replaced as follows;</w:t>
+      </w:r>
+      <w:r>
+        <w:t xml:space="preserve"> </w:t>
+      </w:r>
+      <w:r>
+        <w:t xml:space="preserve">the next victim page is </w:t>
+      </w:r>
+      <w:r>
+        <w:t>the one after the last replaced page in the memory</w:t>
+      </w:r>
+      <w:r>
+        <w:t xml:space="preserve">. </w:t>
+      </w:r>
+      <w:r>
+        <w:br/>
+      </w:r>
+      <w:r>
+        <w:br/>
+      </w:r>
+      <w:r>
+        <w:t xml:space="preserve">We </w:t>
+      </w:r>
+      <w:r>
+        <w:t>start looking</w:t>
+      </w:r>
+      <w:r>
+        <w:t xml:space="preserve"> from the next victim for a page with reference and mod</w:t>
+      </w:r>
+      <w:r>
+        <w:t>ified</w:t>
+      </w:r>
+      <w:r>
+        <w:t xml:space="preserve"> bits equal to zero; once one is found, it is replaced.</w:t>
+      </w:r>
+      <w:r>
+        <w:t xml:space="preserve"> </w:t>
+      </w:r>
+      <w:r>
+        <w:t>If no pages with reference and modified bits equal to zero is found,</w:t>
+      </w:r>
+      <w:r>
+        <w:br/>
+        <w:t>we start looking from the next victim for a page with reference bit equal to zero and mod bit equal to one while resetting reference bits to zero along the way,</w:t>
+      </w:r>
+      <w:r>
+        <w:br/>
+        <w:t xml:space="preserve">once one is found, it is replaced. If no pages with reference bit equal to one and mod bit equal to zero, pages’ reference bits would’ve been </w:t>
+      </w:r>
+      <w:r>
+        <w:t>reset to zero then they’d fall in one of the first two categories.</w:t>
+      </w:r>
+      <w:r>
+        <w:br/>
+      </w:r>
+      <w:r>
+        <w:br/>
+        <w:t xml:space="preserve">The newly </w:t>
+      </w:r>
+      <w:r>
+        <w:t>reference</w:t>
+      </w:r>
+      <w:r>
+        <w:t>d page’s reference</w:t>
+      </w:r>
+      <w:r>
+        <w:t xml:space="preserve"> bit is zero, </w:t>
+      </w:r>
+      <w:r>
+        <w:t>and its modified bit is set to one if it was a modify operation, zero if else.</w:t>
+      </w:r>
+      <w:r>
+        <w:br/>
+      </w:r>
+    </w:p>
+    <w:p>
+      <w:pPr>
+        <w:pStyle w:val="ListParagraph"/>
+        <w:numPr>
+          <w:ilvl w:val="1"/>
+          <w:numId w:val="3"/>
+        </w:numPr>
+        <w:rPr>
+          <w:b/>
+          <w:bCs/>
+        </w:rPr>
+      </w:pPr>
+      <w:r>
+        <w:rPr>
+          <w:b/>
+          <w:bCs/>
+        </w:rPr>
+        <w:t>Notable Assumptions</w:t>
+      </w:r>
+      <w:r>
+        <w:rPr>
+          <w:b/>
+          <w:bCs/>
+        </w:rPr>
+        <w:br/>
+      </w:r>
+    </w:p>
+    <w:p>
+      <w:pPr>
+        <w:pStyle w:val="ListParagraph"/>
+        <w:numPr>
+          <w:ilvl w:val="2"/>
+          <w:numId w:val="3"/>
+        </w:numPr>
+      </w:pPr>
+      <w:r>
+        <w:t>Next Victim is always the page after the one last replaced</w:t>
+      </w:r>
+    </w:p>
+    <w:p>
+      <w:pPr>
+        <w:pStyle w:val="ListParagraph"/>
+        <w:numPr>
+          <w:ilvl w:val="2"/>
+          <w:numId w:val="3"/>
+        </w:numPr>
+      </w:pPr>
+      <w:r>
+        <w:t>Referenced page’s reference bit is 0</w:t>
+      </w:r>
+    </w:p>
+    <w:p>
+      <w:pPr>
+        <w:pStyle w:val="ListParagraph"/>
+        <w:numPr>
+          <w:ilvl w:val="2"/>
+          <w:numId w:val="3"/>
+        </w:numPr>
+      </w:pPr>
+      <w:r>
+        <w:t>Referenced page’s modified bit is randomly determined</w:t>
+      </w:r>
+      <w:r>
+        <w:br/>
+      </w:r>
+      <w:r>
+        <w:br w:type="page"/>
+      </w:r>
+    </w:p>
+    <w:p>
+      <w:pPr>
+        <w:pStyle w:val="ListParagraph"/>
+        <w:numPr>
+          <w:ilvl w:val="0"/>
+          <w:numId w:val="3"/>
+        </w:numPr>
+        <w:rPr>
+          <w:rStyle w:val="Strong"/>
+        </w:rPr>
+      </w:pPr>
+      <w:r>
+        <w:rPr>
+          <w:rStyle w:val="Strong"/>
+        </w:rPr>
+        <w:lastRenderedPageBreak/>
+        <w:t xml:space="preserve">Optimal </w:t>
+      </w:r>
+      <w:r>
+        <w:rPr>
+          <w:rStyle w:val="Strong"/>
+        </w:rPr>
+        <w:br/>
+      </w:r>
+    </w:p>
+    <w:p>
+      <w:pPr>
+        <w:pStyle w:val="ListParagraph"/>
+        <w:numPr>
+          <w:ilvl w:val="1"/>
+          <w:numId w:val="3"/>
+        </w:numPr>
+      </w:pPr>
+      <w:r>
+        <w:rPr>
+          <w:b/>
+          <w:bCs/>
+        </w:rPr>
+        <w:t>Implementation</w:t>
+      </w:r>
+      <w:r>
+        <w:br/>
+      </w:r>
+      <w:r>
+        <w:br/>
+        <w:t>A memory hit changes nothing in the memory.</w:t>
+      </w:r>
+      <w:r>
+        <w:br/>
+      </w:r>
+      <w:r>
+        <w:br/>
+        <w:t>Memory pages are replaced as follows; The page that will not be for the most time among the pages in memory is replaced with the referenced page.</w:t>
+      </w:r>
+      <w:r>
+        <w:br/>
+      </w:r>
+    </w:p>
+    <w:p>
+      <w:pPr>
+        <w:pStyle w:val="ListParagraph"/>
+        <w:numPr>
+          <w:ilvl w:val="1"/>
+          <w:numId w:val="3"/>
+        </w:numPr>
+      </w:pPr>
+      <w:r>
+        <w:rPr>
+          <w:b/>
+          <w:bCs/>
+        </w:rPr>
+        <w:t>Notable Assumptions</w:t>
+      </w:r>
+      <w:r>
+        <w:rPr>
+          <w:b/>
+          <w:bCs/>
+        </w:rPr>
+        <w:br/>
+      </w:r>
+      <w:r>
+        <w:br/>
+        <w:t>None</w:t>
+      </w:r>
+    </w:p>
+    <w:p/>
+    <w:p/>
+    <w:p>
+      <w:pPr>
+        <w:pStyle w:val="Heading1"/>
+      </w:pPr>
+      <w:r>
+        <w:t>Test Cases</w:t>
+      </w:r>
+    </w:p>
+    <w:p>
+      <w:pPr>
+        <w:pStyle w:val="Heading1"/>
+      </w:pPr>
+    </w:p>
+    <w:p>
+      <w:pPr>
+        <w:pStyle w:val="Heading1"/>
+        <w:rPr>
+          <w:rStyle w:val="Strong"/>
+        </w:rPr>
+      </w:pPr>
+      <w:r>
+        <w:rPr>
+          <w:rStyle w:val="Strong"/>
+          <w:sz w:val="24"/>
+          <w:szCs w:val="24"/>
+        </w:rPr>
+        <w:t xml:space="preserve">Important Note : To view </w:t>
+      </w:r>
+      <w:r>
+        <w:rPr>
+          <w:rStyle w:val="Strong"/>
+          <w:sz w:val="24"/>
+          <w:szCs w:val="24"/>
+        </w:rPr>
+        <w:t xml:space="preserve">the full output, go to </w:t>
+      </w:r>
+      <w:hyperlink r:id="rId6" w:history="1">
+        <w:r>
+          <w:rPr>
+            <w:rStyle w:val="Strong"/>
+            <w:b/>
+            <w:bCs w:val="0"/>
+            <w:sz w:val="24"/>
+            <w:szCs w:val="24"/>
+            <w:u w:val="single"/>
+          </w:rPr>
+          <w:t>http://cpp.sh</w:t>
+        </w:r>
+        <w:r>
+          <w:rPr>
+            <w:rStyle w:val="Strong"/>
+            <w:b/>
+            <w:bCs w:val="0"/>
+            <w:sz w:val="24"/>
+            <w:szCs w:val="24"/>
+            <w:u w:val="single"/>
+          </w:rPr>
+          <w:t>/</w:t>
+        </w:r>
+        <w:r>
+          <w:rPr>
+            <w:rStyle w:val="Strong"/>
+            <w:b/>
+            <w:bCs w:val="0"/>
+            <w:sz w:val="24"/>
+            <w:szCs w:val="24"/>
+            <w:u w:val="single"/>
+          </w:rPr>
+          <w:t>8bglgd</w:t>
+        </w:r>
+      </w:hyperlink>
+      <w:r>
+        <w:rPr>
+          <w:rStyle w:val="Strong"/>
+          <w:sz w:val="24"/>
+          <w:szCs w:val="24"/>
+        </w:rPr>
+        <w:t>, uncomment any of the lines 459 to 462 (which contain the below test cases), press run then enter the respective frame size the enter any 2 random numbers for the string size and page numbers.</w:t>
+      </w:r>
+      <w:r>
+        <w:rPr>
+          <w:rStyle w:val="Strong"/>
+        </w:rPr>
+        <w:br/>
+      </w:r>
       <w:bookmarkStart w:id="0" w:name="_GoBack"/>
       <w:bookmarkEnd w:id="0"/>
     </w:p>
+    <w:p>
+      <w:pPr>
+        <w:pStyle w:val="ListParagraph"/>
+        <w:numPr>
+          <w:ilvl w:val="0"/>
+          <w:numId w:val="6"/>
+        </w:numPr>
+        <w:rPr>
+          <w:b/>
+          <w:bCs/>
+        </w:rPr>
+      </w:pPr>
+      <w:r>
+        <w:rPr>
+          <w:b/>
+          <w:bCs/>
+        </w:rPr>
+        <w:t>7, 0, 1, 2, 0, 3, 0, 4, 2, 3, 0, 3, 2, 1, 2, 0, 1, 7, 0, 1</w:t>
+      </w:r>
+      <w:r>
+        <w:rPr>
+          <w:b/>
+          <w:bCs/>
+        </w:rPr>
+        <w:t>.</w:t>
+      </w:r>
+      <w:r>
+        <w:rPr>
+          <w:b/>
+          <w:bCs/>
+        </w:rPr>
+        <w:t xml:space="preserve"> </w:t>
+      </w:r>
+      <w:r>
+        <w:rPr>
+          <w:b/>
+          <w:bCs/>
+        </w:rPr>
+        <w:t>Frame Size = 3</w:t>
+      </w:r>
+    </w:p>
+    <w:p>
+      <w:pPr>
+        <w:spacing w:after="0" w:line="240" w:lineRule="auto"/>
+        <w:rPr>
+          <w:rFonts w:ascii="Courier New" w:eastAsia="Times New Roman" w:hAnsi="Courier New" w:cs="Courier New"/>
+          <w:b/>
+          <w:bCs/>
+          <w:color w:val="000000"/>
+          <w:sz w:val="18"/>
+          <w:szCs w:val="18"/>
+          <w:shd w:val="clear" w:color="auto" w:fill="FFFFFF"/>
+          <w:lang w:eastAsia="en-GB"/>
+        </w:rPr>
+        <w:sectPr>
+          <w:pgSz w:w="11906" w:h="16838"/>
+          <w:pgMar w:top="720" w:right="720" w:bottom="720" w:left="720" w:header="708" w:footer="708" w:gutter="0"/>
+          <w:cols w:space="708"/>
+          <w:docGrid w:linePitch="360"/>
+        </w:sectPr>
+      </w:pPr>
+    </w:p>
+    <w:p>
+      <w:pPr>
+        <w:spacing w:after="0" w:line="240" w:lineRule="auto"/>
+        <w:rPr>
+          <w:rFonts w:ascii="Courier New" w:eastAsia="Times New Roman" w:hAnsi="Courier New" w:cs="Courier New"/>
+          <w:color w:val="000000"/>
+          <w:sz w:val="18"/>
+          <w:szCs w:val="18"/>
+          <w:shd w:val="clear" w:color="auto" w:fill="FFFFFF"/>
+          <w:lang w:eastAsia="en-GB"/>
+        </w:rPr>
+      </w:pPr>
+      <w:r>
+        <w:rPr>
+          <w:rFonts w:ascii="Courier New" w:eastAsia="Times New Roman" w:hAnsi="Courier New" w:cs="Courier New"/>
+          <w:color w:val="000000"/>
+          <w:sz w:val="18"/>
+          <w:szCs w:val="18"/>
+          <w:shd w:val="clear" w:color="auto" w:fill="FFFFFF"/>
+          <w:lang w:eastAsia="en-GB"/>
+        </w:rPr>
+        <w:t>FIFO:</w:t>
+      </w:r>
+      <w:r>
+        <w:rPr>
+          <w:rFonts w:ascii="Courier New" w:eastAsia="Times New Roman" w:hAnsi="Courier New" w:cs="Courier New"/>
+          <w:color w:val="000000"/>
+          <w:sz w:val="18"/>
+          <w:szCs w:val="18"/>
+          <w:shd w:val="clear" w:color="auto" w:fill="FFFFFF"/>
+          <w:lang w:eastAsia="en-GB"/>
+        </w:rPr>
+        <w:t xml:space="preserve"> 15</w:t>
+      </w:r>
+    </w:p>
+    <w:p>
+      <w:pPr>
+        <w:spacing w:after="0" w:line="240" w:lineRule="auto"/>
+        <w:rPr>
+          <w:rFonts w:ascii="Courier New" w:eastAsia="Times New Roman" w:hAnsi="Courier New" w:cs="Courier New"/>
+          <w:color w:val="000000"/>
+          <w:sz w:val="18"/>
+          <w:szCs w:val="18"/>
+          <w:shd w:val="clear" w:color="auto" w:fill="FFFFFF"/>
+          <w:lang w:eastAsia="en-GB"/>
+        </w:rPr>
+      </w:pPr>
+    </w:p>
+    <w:p>
+      <w:pPr>
+        <w:spacing w:after="0" w:line="240" w:lineRule="auto"/>
+        <w:rPr>
+          <w:rFonts w:ascii="Courier New" w:eastAsia="Times New Roman" w:hAnsi="Courier New" w:cs="Courier New"/>
+          <w:color w:val="000000"/>
+          <w:sz w:val="18"/>
+          <w:szCs w:val="18"/>
+          <w:shd w:val="clear" w:color="auto" w:fill="FFFFFF"/>
+          <w:lang w:eastAsia="en-GB"/>
+        </w:rPr>
+      </w:pPr>
+      <w:r>
+        <w:rPr>
+          <w:rFonts w:ascii="Courier New" w:eastAsia="Times New Roman" w:hAnsi="Courier New" w:cs="Courier New"/>
+          <w:color w:val="000000"/>
+          <w:sz w:val="18"/>
+          <w:szCs w:val="18"/>
+          <w:shd w:val="clear" w:color="auto" w:fill="FFFFFF"/>
+          <w:lang w:eastAsia="en-GB"/>
+        </w:rPr>
+        <w:t>LRU:</w:t>
+      </w:r>
+      <w:r>
+        <w:rPr>
+          <w:rFonts w:ascii="Courier New" w:eastAsia="Times New Roman" w:hAnsi="Courier New" w:cs="Courier New"/>
+          <w:color w:val="000000"/>
+          <w:sz w:val="18"/>
+          <w:szCs w:val="18"/>
+          <w:shd w:val="clear" w:color="auto" w:fill="FFFFFF"/>
+          <w:lang w:eastAsia="en-GB"/>
+        </w:rPr>
+        <w:t xml:space="preserve"> 12</w:t>
+      </w:r>
+    </w:p>
+    <w:p>
+      <w:pPr>
+        <w:spacing w:after="0" w:line="240" w:lineRule="auto"/>
+        <w:rPr>
+          <w:rFonts w:ascii="Courier New" w:eastAsia="Times New Roman" w:hAnsi="Courier New" w:cs="Courier New"/>
+          <w:color w:val="000000"/>
+          <w:sz w:val="18"/>
+          <w:szCs w:val="18"/>
+          <w:shd w:val="clear" w:color="auto" w:fill="FFFFFF"/>
+          <w:lang w:eastAsia="en-GB"/>
+        </w:rPr>
+      </w:pPr>
+    </w:p>
+    <w:p>
+      <w:pPr>
+        <w:spacing w:after="0" w:line="240" w:lineRule="auto"/>
+        <w:rPr>
+          <w:rFonts w:ascii="Courier New" w:eastAsia="Times New Roman" w:hAnsi="Courier New" w:cs="Courier New"/>
+          <w:color w:val="000000"/>
+          <w:sz w:val="18"/>
+          <w:szCs w:val="18"/>
+          <w:shd w:val="clear" w:color="auto" w:fill="FFFFFF"/>
+          <w:lang w:eastAsia="en-GB"/>
+        </w:rPr>
+      </w:pPr>
+      <w:r>
+        <w:rPr>
+          <w:rFonts w:ascii="Courier New" w:eastAsia="Times New Roman" w:hAnsi="Courier New" w:cs="Courier New"/>
+          <w:color w:val="000000"/>
+          <w:sz w:val="18"/>
+          <w:szCs w:val="18"/>
+          <w:shd w:val="clear" w:color="auto" w:fill="FFFFFF"/>
+          <w:lang w:eastAsia="en-GB"/>
+        </w:rPr>
+        <w:t>LFU:</w:t>
+      </w:r>
+      <w:r>
+        <w:rPr>
+          <w:rFonts w:ascii="Courier New" w:eastAsia="Times New Roman" w:hAnsi="Courier New" w:cs="Courier New"/>
+          <w:color w:val="000000"/>
+          <w:sz w:val="18"/>
+          <w:szCs w:val="18"/>
+          <w:shd w:val="clear" w:color="auto" w:fill="FFFFFF"/>
+          <w:lang w:eastAsia="en-GB"/>
+        </w:rPr>
+        <w:t xml:space="preserve"> 14</w:t>
+      </w:r>
+    </w:p>
+    <w:p>
+      <w:pPr>
+        <w:spacing w:after="0" w:line="240" w:lineRule="auto"/>
+        <w:rPr>
+          <w:rFonts w:ascii="Courier New" w:eastAsia="Times New Roman" w:hAnsi="Courier New" w:cs="Courier New"/>
+          <w:color w:val="000000"/>
+          <w:sz w:val="18"/>
+          <w:szCs w:val="18"/>
+          <w:shd w:val="clear" w:color="auto" w:fill="FFFFFF"/>
+          <w:lang w:eastAsia="en-GB"/>
+        </w:rPr>
+      </w:pPr>
+    </w:p>
+    <w:p>
+      <w:pPr>
+        <w:spacing w:after="0" w:line="240" w:lineRule="auto"/>
+        <w:rPr>
+          <w:rFonts w:ascii="Courier New" w:eastAsia="Times New Roman" w:hAnsi="Courier New" w:cs="Courier New"/>
+          <w:color w:val="000000"/>
+          <w:sz w:val="18"/>
+          <w:szCs w:val="18"/>
+          <w:shd w:val="clear" w:color="auto" w:fill="FFFFFF"/>
+          <w:lang w:eastAsia="en-GB"/>
+        </w:rPr>
+      </w:pPr>
+      <w:r>
+        <w:rPr>
+          <w:rFonts w:ascii="Courier New" w:eastAsia="Times New Roman" w:hAnsi="Courier New" w:cs="Courier New"/>
+          <w:color w:val="000000"/>
+          <w:sz w:val="18"/>
+          <w:szCs w:val="18"/>
+          <w:shd w:val="clear" w:color="auto" w:fill="FFFFFF"/>
+          <w:lang w:eastAsia="en-GB"/>
+        </w:rPr>
+        <w:t>secondChance:</w:t>
+      </w:r>
+      <w:r>
+        <w:rPr>
+          <w:rFonts w:ascii="Courier New" w:eastAsia="Times New Roman" w:hAnsi="Courier New" w:cs="Courier New"/>
+          <w:color w:val="000000"/>
+          <w:sz w:val="18"/>
+          <w:szCs w:val="18"/>
+          <w:shd w:val="clear" w:color="auto" w:fill="FFFFFF"/>
+          <w:lang w:eastAsia="en-GB"/>
+        </w:rPr>
+        <w:t xml:space="preserve"> 11</w:t>
+      </w:r>
+    </w:p>
+    <w:p>
+      <w:pPr>
+        <w:spacing w:after="0" w:line="240" w:lineRule="auto"/>
+        <w:rPr>
+          <w:rFonts w:ascii="Courier New" w:eastAsia="Times New Roman" w:hAnsi="Courier New" w:cs="Courier New"/>
+          <w:color w:val="000000"/>
+          <w:sz w:val="18"/>
+          <w:szCs w:val="18"/>
+          <w:shd w:val="clear" w:color="auto" w:fill="FFFFFF"/>
+          <w:lang w:eastAsia="en-GB"/>
+        </w:rPr>
+      </w:pPr>
+    </w:p>
+    <w:p>
+      <w:pPr>
+        <w:spacing w:after="0" w:line="240" w:lineRule="auto"/>
+        <w:rPr>
+          <w:rFonts w:ascii="Courier New" w:eastAsia="Times New Roman" w:hAnsi="Courier New" w:cs="Courier New"/>
+          <w:color w:val="000000"/>
+          <w:sz w:val="18"/>
+          <w:szCs w:val="18"/>
+          <w:shd w:val="clear" w:color="auto" w:fill="FFFFFF"/>
+          <w:lang w:eastAsia="en-GB"/>
+        </w:rPr>
+      </w:pPr>
+      <w:r>
+        <w:rPr>
+          <w:rFonts w:ascii="Courier New" w:eastAsia="Times New Roman" w:hAnsi="Courier New" w:cs="Courier New"/>
+          <w:color w:val="000000"/>
+          <w:sz w:val="18"/>
+          <w:szCs w:val="18"/>
+          <w:shd w:val="clear" w:color="auto" w:fill="FFFFFF"/>
+          <w:lang w:eastAsia="en-GB"/>
+        </w:rPr>
+        <w:t>enhancedSecondChance:</w:t>
+      </w:r>
+      <w:r>
+        <w:rPr>
+          <w:rFonts w:ascii="Courier New" w:eastAsia="Times New Roman" w:hAnsi="Courier New" w:cs="Courier New"/>
+          <w:color w:val="000000"/>
+          <w:sz w:val="18"/>
+          <w:szCs w:val="18"/>
+          <w:shd w:val="clear" w:color="auto" w:fill="FFFFFF"/>
+          <w:lang w:eastAsia="en-GB"/>
+        </w:rPr>
+        <w:t xml:space="preserve"> 13</w:t>
+      </w:r>
+    </w:p>
+    <w:p>
+      <w:pPr>
+        <w:spacing w:after="0" w:line="240" w:lineRule="auto"/>
+        <w:rPr>
+          <w:rFonts w:ascii="Courier New" w:eastAsia="Times New Roman" w:hAnsi="Courier New" w:cs="Courier New"/>
+          <w:color w:val="000000"/>
+          <w:sz w:val="18"/>
+          <w:szCs w:val="18"/>
+          <w:shd w:val="clear" w:color="auto" w:fill="FFFFFF"/>
+          <w:lang w:eastAsia="en-GB"/>
+        </w:rPr>
+      </w:pPr>
+    </w:p>
+    <w:p>
+      <w:pPr>
+        <w:spacing w:after="0" w:line="240" w:lineRule="auto"/>
+        <w:rPr>
+          <w:rFonts w:ascii="Courier New" w:eastAsia="Times New Roman" w:hAnsi="Courier New" w:cs="Courier New"/>
+          <w:color w:val="000000"/>
+          <w:sz w:val="18"/>
+          <w:szCs w:val="18"/>
+          <w:shd w:val="clear" w:color="auto" w:fill="FFFFFF"/>
+          <w:lang w:eastAsia="en-GB"/>
+        </w:rPr>
+        <w:sectPr>
+          <w:type w:val="continuous"/>
+          <w:pgSz w:w="11906" w:h="16838"/>
+          <w:pgMar w:top="720" w:right="720" w:bottom="720" w:left="720" w:header="708" w:footer="708" w:gutter="0"/>
+          <w:cols w:num="3" w:space="708"/>
+          <w:docGrid w:linePitch="360"/>
+        </w:sectPr>
+      </w:pPr>
+      <w:r>
+        <w:rPr>
+          <w:rFonts w:ascii="Courier New" w:eastAsia="Times New Roman" w:hAnsi="Courier New" w:cs="Courier New"/>
+          <w:color w:val="000000"/>
+          <w:sz w:val="18"/>
+          <w:szCs w:val="18"/>
+          <w:shd w:val="clear" w:color="auto" w:fill="FFFFFF"/>
+          <w:lang w:eastAsia="en-GB"/>
+        </w:rPr>
+        <w:t>optimal:</w:t>
+      </w:r>
+      <w:r>
+        <w:rPr>
+          <w:rFonts w:ascii="Courier New" w:eastAsia="Times New Roman" w:hAnsi="Courier New" w:cs="Courier New"/>
+          <w:color w:val="000000"/>
+          <w:sz w:val="18"/>
+          <w:szCs w:val="18"/>
+          <w:shd w:val="clear" w:color="auto" w:fill="FFFFFF"/>
+          <w:lang w:eastAsia="en-GB"/>
+        </w:rPr>
+        <w:t xml:space="preserve"> 9</w:t>
+      </w:r>
+    </w:p>
+    <w:p>
+      <w:pPr>
+        <w:spacing w:after="0" w:line="240" w:lineRule="auto"/>
+        <w:rPr>
+          <w:rFonts w:ascii="Courier New" w:eastAsia="Times New Roman" w:hAnsi="Courier New" w:cs="Courier New"/>
+          <w:color w:val="000000"/>
+          <w:sz w:val="18"/>
+          <w:szCs w:val="18"/>
+          <w:shd w:val="clear" w:color="auto" w:fill="FFFFFF"/>
+          <w:lang w:eastAsia="en-GB"/>
+        </w:rPr>
+      </w:pPr>
+    </w:p>
+    <w:p>
+      <w:pPr>
+        <w:spacing w:after="0" w:line="240" w:lineRule="auto"/>
+        <w:rPr>
+          <w:rFonts w:ascii="Courier New" w:eastAsia="Times New Roman" w:hAnsi="Courier New" w:cs="Courier New"/>
+          <w:color w:val="000000"/>
+          <w:sz w:val="18"/>
+          <w:szCs w:val="18"/>
+          <w:shd w:val="clear" w:color="auto" w:fill="FFFFFF"/>
+          <w:lang w:eastAsia="en-GB"/>
+        </w:rPr>
+        <w:sectPr>
+          <w:type w:val="continuous"/>
+          <w:pgSz w:w="11906" w:h="16838"/>
+          <w:pgMar w:top="720" w:right="720" w:bottom="720" w:left="720" w:header="708" w:footer="708" w:gutter="0"/>
+          <w:cols w:space="708"/>
+          <w:docGrid w:linePitch="360"/>
+        </w:sectPr>
+      </w:pPr>
+    </w:p>
+    <w:p>
+      <w:pPr>
+        <w:pStyle w:val="ListParagraph"/>
+        <w:numPr>
+          <w:ilvl w:val="0"/>
+          <w:numId w:val="6"/>
+        </w:numPr>
+        <w:rPr>
+          <w:b/>
+          <w:bCs/>
+        </w:rPr>
+      </w:pPr>
+      <w:r>
+        <w:rPr>
+          <w:b/>
+          <w:bCs/>
+        </w:rPr>
+        <w:t>1, 2, 3, 4, 1, 3, 6, 2, 1, 5, 3, 7, 6, 3, 2, 1, 2, 3, 4, 6</w:t>
+      </w:r>
+      <w:r>
+        <w:rPr>
+          <w:b/>
+          <w:bCs/>
+        </w:rPr>
+        <w:t>. Frame Size = 4</w:t>
+      </w:r>
+    </w:p>
+    <w:p>
+      <w:pPr>
+        <w:spacing w:after="0" w:line="240" w:lineRule="auto"/>
+        <w:rPr>
+          <w:rFonts w:ascii="Courier New" w:eastAsia="Times New Roman" w:hAnsi="Courier New" w:cs="Courier New"/>
+          <w:color w:val="000000"/>
+          <w:sz w:val="18"/>
+          <w:szCs w:val="18"/>
+          <w:shd w:val="clear" w:color="auto" w:fill="FFFFFF"/>
+          <w:lang w:eastAsia="en-GB"/>
+        </w:rPr>
+        <w:sectPr>
+          <w:type w:val="continuous"/>
+          <w:pgSz w:w="11906" w:h="16838"/>
+          <w:pgMar w:top="720" w:right="720" w:bottom="720" w:left="720" w:header="708" w:footer="708" w:gutter="0"/>
+          <w:cols w:space="708"/>
+          <w:docGrid w:linePitch="360"/>
+        </w:sectPr>
+      </w:pPr>
+    </w:p>
+    <w:p>
+      <w:pPr>
+        <w:spacing w:after="0" w:line="240" w:lineRule="auto"/>
+        <w:rPr>
+          <w:rFonts w:ascii="Courier New" w:eastAsia="Times New Roman" w:hAnsi="Courier New" w:cs="Courier New"/>
+          <w:color w:val="000000"/>
+          <w:sz w:val="18"/>
+          <w:szCs w:val="18"/>
+          <w:shd w:val="clear" w:color="auto" w:fill="FFFFFF"/>
+          <w:lang w:eastAsia="en-GB"/>
+        </w:rPr>
+      </w:pPr>
+      <w:r>
+        <w:rPr>
+          <w:rFonts w:ascii="Courier New" w:eastAsia="Times New Roman" w:hAnsi="Courier New" w:cs="Courier New"/>
+          <w:color w:val="000000"/>
+          <w:sz w:val="18"/>
+          <w:szCs w:val="18"/>
+          <w:shd w:val="clear" w:color="auto" w:fill="FFFFFF"/>
+          <w:lang w:eastAsia="en-GB"/>
+        </w:rPr>
+        <w:t>FIFO:</w:t>
+      </w:r>
+      <w:r>
+        <w:rPr>
+          <w:rFonts w:ascii="Courier New" w:eastAsia="Times New Roman" w:hAnsi="Courier New" w:cs="Courier New"/>
+          <w:color w:val="000000"/>
+          <w:sz w:val="18"/>
+          <w:szCs w:val="18"/>
+          <w:shd w:val="clear" w:color="auto" w:fill="FFFFFF"/>
+          <w:lang w:eastAsia="en-GB"/>
+        </w:rPr>
+        <w:t xml:space="preserve"> 15</w:t>
+      </w:r>
+    </w:p>
+    <w:p>
+      <w:pPr>
+        <w:spacing w:after="0" w:line="240" w:lineRule="auto"/>
+        <w:rPr>
+          <w:rFonts w:ascii="Courier New" w:eastAsia="Times New Roman" w:hAnsi="Courier New" w:cs="Courier New"/>
+          <w:color w:val="000000"/>
+          <w:sz w:val="18"/>
+          <w:szCs w:val="18"/>
+          <w:shd w:val="clear" w:color="auto" w:fill="FFFFFF"/>
+          <w:lang w:eastAsia="en-GB"/>
+        </w:rPr>
+      </w:pPr>
+    </w:p>
+    <w:p>
+      <w:pPr>
+        <w:spacing w:after="0" w:line="240" w:lineRule="auto"/>
+        <w:rPr>
+          <w:rFonts w:ascii="Courier New" w:eastAsia="Times New Roman" w:hAnsi="Courier New" w:cs="Courier New"/>
+          <w:color w:val="000000"/>
+          <w:sz w:val="18"/>
+          <w:szCs w:val="18"/>
+          <w:shd w:val="clear" w:color="auto" w:fill="FFFFFF"/>
+          <w:lang w:eastAsia="en-GB"/>
+        </w:rPr>
+      </w:pPr>
+      <w:r>
+        <w:rPr>
+          <w:rFonts w:ascii="Courier New" w:eastAsia="Times New Roman" w:hAnsi="Courier New" w:cs="Courier New"/>
+          <w:color w:val="000000"/>
+          <w:sz w:val="18"/>
+          <w:szCs w:val="18"/>
+          <w:shd w:val="clear" w:color="auto" w:fill="FFFFFF"/>
+          <w:lang w:eastAsia="en-GB"/>
+        </w:rPr>
+        <w:t>LRU:</w:t>
+      </w:r>
+      <w:r>
+        <w:rPr>
+          <w:rFonts w:ascii="Courier New" w:eastAsia="Times New Roman" w:hAnsi="Courier New" w:cs="Courier New"/>
+          <w:color w:val="000000"/>
+          <w:sz w:val="18"/>
+          <w:szCs w:val="18"/>
+          <w:shd w:val="clear" w:color="auto" w:fill="FFFFFF"/>
+          <w:lang w:eastAsia="en-GB"/>
+        </w:rPr>
+        <w:t xml:space="preserve"> 14</w:t>
+      </w:r>
+    </w:p>
+    <w:p>
+      <w:pPr>
+        <w:spacing w:after="0" w:line="240" w:lineRule="auto"/>
+        <w:rPr>
+          <w:rFonts w:ascii="Courier New" w:eastAsia="Times New Roman" w:hAnsi="Courier New" w:cs="Courier New"/>
+          <w:color w:val="000000"/>
+          <w:sz w:val="18"/>
+          <w:szCs w:val="18"/>
+          <w:shd w:val="clear" w:color="auto" w:fill="FFFFFF"/>
+          <w:lang w:eastAsia="en-GB"/>
+        </w:rPr>
+      </w:pPr>
+    </w:p>
+    <w:p>
+      <w:pPr>
+        <w:spacing w:after="0" w:line="240" w:lineRule="auto"/>
+        <w:rPr>
+          <w:rFonts w:ascii="Courier New" w:eastAsia="Times New Roman" w:hAnsi="Courier New" w:cs="Courier New"/>
+          <w:color w:val="000000"/>
+          <w:sz w:val="18"/>
+          <w:szCs w:val="18"/>
+          <w:shd w:val="clear" w:color="auto" w:fill="FFFFFF"/>
+          <w:lang w:eastAsia="en-GB"/>
+        </w:rPr>
+      </w:pPr>
+      <w:r>
+        <w:rPr>
+          <w:rFonts w:ascii="Courier New" w:eastAsia="Times New Roman" w:hAnsi="Courier New" w:cs="Courier New"/>
+          <w:color w:val="000000"/>
+          <w:sz w:val="18"/>
+          <w:szCs w:val="18"/>
+          <w:shd w:val="clear" w:color="auto" w:fill="FFFFFF"/>
+          <w:lang w:eastAsia="en-GB"/>
+        </w:rPr>
+        <w:t>LFU:</w:t>
+      </w:r>
+      <w:r>
+        <w:rPr>
+          <w:rFonts w:ascii="Courier New" w:eastAsia="Times New Roman" w:hAnsi="Courier New" w:cs="Courier New"/>
+          <w:color w:val="000000"/>
+          <w:sz w:val="18"/>
+          <w:szCs w:val="18"/>
+          <w:shd w:val="clear" w:color="auto" w:fill="FFFFFF"/>
+          <w:lang w:eastAsia="en-GB"/>
+        </w:rPr>
+        <w:t xml:space="preserve"> 11</w:t>
+      </w:r>
+    </w:p>
+    <w:p>
+      <w:pPr>
+        <w:spacing w:after="0" w:line="240" w:lineRule="auto"/>
+        <w:rPr>
+          <w:rFonts w:ascii="Courier New" w:eastAsia="Times New Roman" w:hAnsi="Courier New" w:cs="Courier New"/>
+          <w:color w:val="000000"/>
+          <w:sz w:val="18"/>
+          <w:szCs w:val="18"/>
+          <w:shd w:val="clear" w:color="auto" w:fill="FFFFFF"/>
+          <w:lang w:eastAsia="en-GB"/>
+        </w:rPr>
+      </w:pPr>
+    </w:p>
+    <w:p>
+      <w:pPr>
+        <w:spacing w:after="0" w:line="240" w:lineRule="auto"/>
+        <w:rPr>
+          <w:rFonts w:ascii="Courier New" w:eastAsia="Times New Roman" w:hAnsi="Courier New" w:cs="Courier New"/>
+          <w:color w:val="000000"/>
+          <w:sz w:val="18"/>
+          <w:szCs w:val="18"/>
+          <w:shd w:val="clear" w:color="auto" w:fill="FFFFFF"/>
+          <w:lang w:eastAsia="en-GB"/>
+        </w:rPr>
+      </w:pPr>
+      <w:r>
+        <w:rPr>
+          <w:rFonts w:ascii="Courier New" w:eastAsia="Times New Roman" w:hAnsi="Courier New" w:cs="Courier New"/>
+          <w:color w:val="000000"/>
+          <w:sz w:val="18"/>
+          <w:szCs w:val="18"/>
+          <w:shd w:val="clear" w:color="auto" w:fill="FFFFFF"/>
+          <w:lang w:eastAsia="en-GB"/>
+        </w:rPr>
+        <w:t>secondChance:</w:t>
+      </w:r>
+      <w:r>
+        <w:rPr>
+          <w:rFonts w:ascii="Courier New" w:eastAsia="Times New Roman" w:hAnsi="Courier New" w:cs="Courier New"/>
+          <w:color w:val="000000"/>
+          <w:sz w:val="18"/>
+          <w:szCs w:val="18"/>
+          <w:shd w:val="clear" w:color="auto" w:fill="FFFFFF"/>
+          <w:lang w:eastAsia="en-GB"/>
+        </w:rPr>
+        <w:t xml:space="preserve"> 13</w:t>
+      </w:r>
+    </w:p>
+    <w:p>
+      <w:pPr>
+        <w:spacing w:after="0" w:line="240" w:lineRule="auto"/>
+        <w:rPr>
+          <w:rFonts w:ascii="Courier New" w:eastAsia="Times New Roman" w:hAnsi="Courier New" w:cs="Courier New"/>
+          <w:color w:val="000000"/>
+          <w:sz w:val="18"/>
+          <w:szCs w:val="18"/>
+          <w:shd w:val="clear" w:color="auto" w:fill="FFFFFF"/>
+          <w:lang w:eastAsia="en-GB"/>
+        </w:rPr>
+      </w:pPr>
+    </w:p>
+    <w:p>
+      <w:pPr>
+        <w:spacing w:after="0" w:line="240" w:lineRule="auto"/>
+        <w:rPr>
+          <w:rFonts w:ascii="Courier New" w:eastAsia="Times New Roman" w:hAnsi="Courier New" w:cs="Courier New"/>
+          <w:color w:val="000000"/>
+          <w:sz w:val="18"/>
+          <w:szCs w:val="18"/>
+          <w:shd w:val="clear" w:color="auto" w:fill="FFFFFF"/>
+          <w:lang w:eastAsia="en-GB"/>
+        </w:rPr>
+      </w:pPr>
+      <w:r>
+        <w:rPr>
+          <w:rFonts w:ascii="Courier New" w:eastAsia="Times New Roman" w:hAnsi="Courier New" w:cs="Courier New"/>
+          <w:color w:val="000000"/>
+          <w:sz w:val="18"/>
+          <w:szCs w:val="18"/>
+          <w:shd w:val="clear" w:color="auto" w:fill="FFFFFF"/>
+          <w:lang w:eastAsia="en-GB"/>
+        </w:rPr>
+        <w:t>enhancedSecondChance:</w:t>
+      </w:r>
+      <w:r>
+        <w:rPr>
+          <w:rFonts w:ascii="Courier New" w:eastAsia="Times New Roman" w:hAnsi="Courier New" w:cs="Courier New"/>
+          <w:color w:val="000000"/>
+          <w:sz w:val="18"/>
+          <w:szCs w:val="18"/>
+          <w:shd w:val="clear" w:color="auto" w:fill="FFFFFF"/>
+          <w:lang w:eastAsia="en-GB"/>
+        </w:rPr>
+        <w:t xml:space="preserve"> 10</w:t>
+      </w:r>
+    </w:p>
+    <w:p>
+      <w:pPr>
+        <w:spacing w:after="0" w:line="240" w:lineRule="auto"/>
+        <w:rPr>
+          <w:rFonts w:ascii="Courier New" w:eastAsia="Times New Roman" w:hAnsi="Courier New" w:cs="Courier New"/>
+          <w:color w:val="000000"/>
+          <w:sz w:val="18"/>
+          <w:szCs w:val="18"/>
+          <w:shd w:val="clear" w:color="auto" w:fill="FFFFFF"/>
+          <w:lang w:eastAsia="en-GB"/>
+        </w:rPr>
+      </w:pPr>
+    </w:p>
+    <w:p>
+      <w:r>
+        <w:rPr>
+          <w:rFonts w:ascii="Courier New" w:eastAsia="Times New Roman" w:hAnsi="Courier New" w:cs="Courier New"/>
+          <w:color w:val="000000"/>
+          <w:sz w:val="18"/>
+          <w:szCs w:val="18"/>
+          <w:shd w:val="clear" w:color="auto" w:fill="FFFFFF"/>
+          <w:lang w:eastAsia="en-GB"/>
+        </w:rPr>
+        <w:t>optimal:</w:t>
+      </w:r>
+      <w:r>
+        <w:rPr>
+          <w:rFonts w:ascii="Courier New" w:eastAsia="Times New Roman" w:hAnsi="Courier New" w:cs="Courier New"/>
+          <w:color w:val="000000"/>
+          <w:sz w:val="18"/>
+          <w:szCs w:val="18"/>
+          <w:shd w:val="clear" w:color="auto" w:fill="FFFFFF"/>
+          <w:lang w:eastAsia="en-GB"/>
+        </w:rPr>
+        <w:t xml:space="preserve"> 9</w:t>
+      </w:r>
+    </w:p>
+    <w:p>
+      <w:pPr>
+        <w:pStyle w:val="ListParagraph"/>
+        <w:numPr>
+          <w:ilvl w:val="0"/>
+          <w:numId w:val="6"/>
+        </w:numPr>
+        <w:sectPr>
+          <w:type w:val="continuous"/>
+          <w:pgSz w:w="11906" w:h="16838"/>
+          <w:pgMar w:top="720" w:right="720" w:bottom="720" w:left="720" w:header="708" w:footer="708" w:gutter="0"/>
+          <w:cols w:num="3" w:space="708"/>
+          <w:docGrid w:linePitch="360"/>
+        </w:sectPr>
+      </w:pPr>
+    </w:p>
+    <w:p>
+      <w:pPr>
+        <w:pStyle w:val="ListParagraph"/>
+        <w:numPr>
+          <w:ilvl w:val="0"/>
+          <w:numId w:val="6"/>
+        </w:numPr>
+        <w:rPr>
+          <w:rFonts w:ascii="Courier New" w:eastAsia="Times New Roman" w:hAnsi="Courier New" w:cs="Courier New"/>
+          <w:b/>
+          <w:bCs/>
+          <w:color w:val="000000"/>
+          <w:sz w:val="18"/>
+          <w:szCs w:val="18"/>
+          <w:shd w:val="clear" w:color="auto" w:fill="FFFFFF"/>
+          <w:lang w:eastAsia="en-GB"/>
+        </w:rPr>
+        <w:sectPr>
+          <w:type w:val="continuous"/>
+          <w:pgSz w:w="11906" w:h="16838"/>
+          <w:pgMar w:top="720" w:right="720" w:bottom="720" w:left="720" w:header="708" w:footer="708" w:gutter="0"/>
+          <w:cols w:space="708"/>
+          <w:docGrid w:linePitch="360"/>
+        </w:sectPr>
+      </w:pPr>
+      <w:r>
+        <w:rPr>
+          <w:b/>
+          <w:bCs/>
+        </w:rPr>
+        <w:t>0, 1, 3, 6, 2, 4, 5, 2, 5, 0, 3, 1, 2, 5, 4, 1, 0</w:t>
+      </w:r>
+      <w:r>
+        <w:rPr>
+          <w:b/>
+          <w:bCs/>
+        </w:rPr>
+        <w:t>. Frame Size = 3</w:t>
+      </w:r>
+      <w:r>
+        <w:rPr>
+          <w:b/>
+          <w:bCs/>
+        </w:rPr>
+        <w:br/>
+      </w:r>
+    </w:p>
+    <w:p>
+      <w:pPr>
+        <w:rPr>
+          <w:rFonts w:ascii="Courier New" w:eastAsia="Times New Roman" w:hAnsi="Courier New" w:cs="Courier New"/>
+          <w:color w:val="000000"/>
+          <w:sz w:val="18"/>
+          <w:szCs w:val="18"/>
+          <w:shd w:val="clear" w:color="auto" w:fill="FFFFFF"/>
+          <w:lang w:eastAsia="en-GB"/>
+        </w:rPr>
+      </w:pPr>
+      <w:r>
+        <w:rPr>
+          <w:rFonts w:ascii="Courier New" w:eastAsia="Times New Roman" w:hAnsi="Courier New" w:cs="Courier New"/>
+          <w:color w:val="000000"/>
+          <w:sz w:val="18"/>
+          <w:szCs w:val="18"/>
+          <w:shd w:val="clear" w:color="auto" w:fill="FFFFFF"/>
+          <w:lang w:eastAsia="en-GB"/>
+        </w:rPr>
+        <w:t>FIFO:</w:t>
+      </w:r>
+      <w:r>
+        <w:rPr>
+          <w:rFonts w:ascii="Courier New" w:eastAsia="Times New Roman" w:hAnsi="Courier New" w:cs="Courier New"/>
+          <w:color w:val="000000"/>
+          <w:sz w:val="18"/>
+          <w:szCs w:val="18"/>
+          <w:shd w:val="clear" w:color="auto" w:fill="FFFFFF"/>
+          <w:lang w:eastAsia="en-GB"/>
+        </w:rPr>
+        <w:t xml:space="preserve"> 15</w:t>
+      </w:r>
+    </w:p>
+    <w:p>
+      <w:pPr>
+        <w:spacing w:after="0" w:line="240" w:lineRule="auto"/>
+        <w:rPr>
+          <w:rFonts w:ascii="Courier New" w:eastAsia="Times New Roman" w:hAnsi="Courier New" w:cs="Courier New"/>
+          <w:color w:val="000000"/>
+          <w:sz w:val="18"/>
+          <w:szCs w:val="18"/>
+          <w:shd w:val="clear" w:color="auto" w:fill="FFFFFF"/>
+          <w:lang w:eastAsia="en-GB"/>
+        </w:rPr>
+      </w:pPr>
+      <w:r>
+        <w:rPr>
+          <w:rFonts w:ascii="Courier New" w:eastAsia="Times New Roman" w:hAnsi="Courier New" w:cs="Courier New"/>
+          <w:color w:val="000000"/>
+          <w:sz w:val="18"/>
+          <w:szCs w:val="18"/>
+          <w:shd w:val="clear" w:color="auto" w:fill="FFFFFF"/>
+          <w:lang w:eastAsia="en-GB"/>
+        </w:rPr>
+        <w:t>LRU:</w:t>
+      </w:r>
+      <w:r>
+        <w:rPr>
+          <w:rFonts w:ascii="Courier New" w:eastAsia="Times New Roman" w:hAnsi="Courier New" w:cs="Courier New"/>
+          <w:color w:val="000000"/>
+          <w:sz w:val="18"/>
+          <w:szCs w:val="18"/>
+          <w:shd w:val="clear" w:color="auto" w:fill="FFFFFF"/>
+          <w:lang w:eastAsia="en-GB"/>
+        </w:rPr>
+        <w:t xml:space="preserve"> 15</w:t>
+      </w:r>
+    </w:p>
+    <w:p>
+      <w:pPr>
+        <w:spacing w:after="0" w:line="240" w:lineRule="auto"/>
+        <w:rPr>
+          <w:rFonts w:ascii="Courier New" w:eastAsia="Times New Roman" w:hAnsi="Courier New" w:cs="Courier New"/>
+          <w:color w:val="000000"/>
+          <w:sz w:val="18"/>
+          <w:szCs w:val="18"/>
+          <w:shd w:val="clear" w:color="auto" w:fill="FFFFFF"/>
+          <w:lang w:eastAsia="en-GB"/>
+        </w:rPr>
+      </w:pPr>
+    </w:p>
+    <w:p>
+      <w:pPr>
+        <w:spacing w:after="0" w:line="240" w:lineRule="auto"/>
+        <w:rPr>
+          <w:rFonts w:ascii="Courier New" w:eastAsia="Times New Roman" w:hAnsi="Courier New" w:cs="Courier New"/>
+          <w:color w:val="000000"/>
+          <w:sz w:val="18"/>
+          <w:szCs w:val="18"/>
+          <w:shd w:val="clear" w:color="auto" w:fill="FFFFFF"/>
+          <w:lang w:eastAsia="en-GB"/>
+        </w:rPr>
+      </w:pPr>
+      <w:r>
+        <w:rPr>
+          <w:rFonts w:ascii="Courier New" w:eastAsia="Times New Roman" w:hAnsi="Courier New" w:cs="Courier New"/>
+          <w:color w:val="000000"/>
+          <w:sz w:val="18"/>
+          <w:szCs w:val="18"/>
+          <w:shd w:val="clear" w:color="auto" w:fill="FFFFFF"/>
+          <w:lang w:eastAsia="en-GB"/>
+        </w:rPr>
+        <w:t>LFU:</w:t>
+      </w:r>
+      <w:r>
+        <w:rPr>
+          <w:rFonts w:ascii="Courier New" w:eastAsia="Times New Roman" w:hAnsi="Courier New" w:cs="Courier New"/>
+          <w:color w:val="000000"/>
+          <w:sz w:val="18"/>
+          <w:szCs w:val="18"/>
+          <w:shd w:val="clear" w:color="auto" w:fill="FFFFFF"/>
+          <w:lang w:eastAsia="en-GB"/>
+        </w:rPr>
+        <w:t xml:space="preserve"> 14</w:t>
+      </w:r>
+    </w:p>
+    <w:p>
+      <w:pPr>
+        <w:spacing w:after="0" w:line="240" w:lineRule="auto"/>
+        <w:rPr>
+          <w:rFonts w:ascii="Courier New" w:eastAsia="Times New Roman" w:hAnsi="Courier New" w:cs="Courier New"/>
+          <w:color w:val="000000"/>
+          <w:sz w:val="18"/>
+          <w:szCs w:val="18"/>
+          <w:shd w:val="clear" w:color="auto" w:fill="FFFFFF"/>
+          <w:lang w:eastAsia="en-GB"/>
+        </w:rPr>
+      </w:pPr>
+    </w:p>
+    <w:p>
+      <w:pPr>
+        <w:spacing w:after="0" w:line="240" w:lineRule="auto"/>
+        <w:rPr>
+          <w:rFonts w:ascii="Courier New" w:eastAsia="Times New Roman" w:hAnsi="Courier New" w:cs="Courier New"/>
+          <w:color w:val="000000"/>
+          <w:sz w:val="18"/>
+          <w:szCs w:val="18"/>
+          <w:shd w:val="clear" w:color="auto" w:fill="FFFFFF"/>
+          <w:lang w:eastAsia="en-GB"/>
+        </w:rPr>
+      </w:pPr>
+      <w:r>
+        <w:rPr>
+          <w:rFonts w:ascii="Courier New" w:eastAsia="Times New Roman" w:hAnsi="Courier New" w:cs="Courier New"/>
+          <w:color w:val="000000"/>
+          <w:sz w:val="18"/>
+          <w:szCs w:val="18"/>
+          <w:shd w:val="clear" w:color="auto" w:fill="FFFFFF"/>
+          <w:lang w:eastAsia="en-GB"/>
+        </w:rPr>
+        <w:t>secondChance:</w:t>
+      </w:r>
+      <w:r>
+        <w:rPr>
+          <w:rFonts w:ascii="Courier New" w:eastAsia="Times New Roman" w:hAnsi="Courier New" w:cs="Courier New"/>
+          <w:color w:val="000000"/>
+          <w:sz w:val="18"/>
+          <w:szCs w:val="18"/>
+          <w:shd w:val="clear" w:color="auto" w:fill="FFFFFF"/>
+          <w:lang w:eastAsia="en-GB"/>
+        </w:rPr>
+        <w:t xml:space="preserve"> 15</w:t>
+      </w:r>
+    </w:p>
+    <w:p>
+      <w:pPr>
+        <w:spacing w:after="0" w:line="240" w:lineRule="auto"/>
+        <w:rPr>
+          <w:rFonts w:ascii="Courier New" w:eastAsia="Times New Roman" w:hAnsi="Courier New" w:cs="Courier New"/>
+          <w:color w:val="000000"/>
+          <w:sz w:val="18"/>
+          <w:szCs w:val="18"/>
+          <w:shd w:val="clear" w:color="auto" w:fill="FFFFFF"/>
+          <w:lang w:eastAsia="en-GB"/>
+        </w:rPr>
+      </w:pPr>
+    </w:p>
+    <w:p>
+      <w:pPr>
+        <w:spacing w:after="0" w:line="240" w:lineRule="auto"/>
+        <w:rPr>
+          <w:rFonts w:ascii="Courier New" w:eastAsia="Times New Roman" w:hAnsi="Courier New" w:cs="Courier New"/>
+          <w:color w:val="000000"/>
+          <w:sz w:val="18"/>
+          <w:szCs w:val="18"/>
+          <w:shd w:val="clear" w:color="auto" w:fill="FFFFFF"/>
+          <w:lang w:eastAsia="en-GB"/>
+        </w:rPr>
+      </w:pPr>
+      <w:r>
+        <w:rPr>
+          <w:rFonts w:ascii="Courier New" w:eastAsia="Times New Roman" w:hAnsi="Courier New" w:cs="Courier New"/>
+          <w:color w:val="000000"/>
+          <w:sz w:val="18"/>
+          <w:szCs w:val="18"/>
+          <w:shd w:val="clear" w:color="auto" w:fill="FFFFFF"/>
+          <w:lang w:eastAsia="en-GB"/>
+        </w:rPr>
+        <w:t>enhancedSecondChance:</w:t>
+      </w:r>
+      <w:r>
+        <w:rPr>
+          <w:rFonts w:ascii="Courier New" w:eastAsia="Times New Roman" w:hAnsi="Courier New" w:cs="Courier New"/>
+          <w:color w:val="000000"/>
+          <w:sz w:val="18"/>
+          <w:szCs w:val="18"/>
+          <w:shd w:val="clear" w:color="auto" w:fill="FFFFFF"/>
+          <w:lang w:eastAsia="en-GB"/>
+        </w:rPr>
+        <w:t xml:space="preserve"> 14</w:t>
+      </w:r>
+    </w:p>
+    <w:p>
+      <w:pPr>
+        <w:spacing w:after="0" w:line="240" w:lineRule="auto"/>
+        <w:rPr>
+          <w:rFonts w:ascii="Courier New" w:eastAsia="Times New Roman" w:hAnsi="Courier New" w:cs="Courier New"/>
+          <w:color w:val="000000"/>
+          <w:sz w:val="18"/>
+          <w:szCs w:val="18"/>
+          <w:shd w:val="clear" w:color="auto" w:fill="FFFFFF"/>
+          <w:lang w:eastAsia="en-GB"/>
+        </w:rPr>
+      </w:pPr>
+    </w:p>
+    <w:p>
+      <w:r>
+        <w:rPr>
+          <w:rFonts w:ascii="Courier New" w:eastAsia="Times New Roman" w:hAnsi="Courier New" w:cs="Courier New"/>
+          <w:color w:val="000000"/>
+          <w:sz w:val="18"/>
+          <w:szCs w:val="18"/>
+          <w:shd w:val="clear" w:color="auto" w:fill="FFFFFF"/>
+          <w:lang w:eastAsia="en-GB"/>
+        </w:rPr>
+        <w:t>optimal:</w:t>
+      </w:r>
+      <w:r>
+        <w:rPr>
+          <w:rFonts w:ascii="Courier New" w:eastAsia="Times New Roman" w:hAnsi="Courier New" w:cs="Courier New"/>
+          <w:color w:val="000000"/>
+          <w:sz w:val="18"/>
+          <w:szCs w:val="18"/>
+          <w:shd w:val="clear" w:color="auto" w:fill="FFFFFF"/>
+          <w:lang w:eastAsia="en-GB"/>
+        </w:rPr>
+        <w:t xml:space="preserve"> 11</w:t>
+      </w:r>
+    </w:p>
+    <w:p>
+      <w:pPr>
+        <w:pStyle w:val="ListParagraph"/>
+        <w:numPr>
+          <w:ilvl w:val="0"/>
+          <w:numId w:val="6"/>
+        </w:numPr>
+        <w:sectPr>
+          <w:type w:val="continuous"/>
+          <w:pgSz w:w="11906" w:h="16838"/>
+          <w:pgMar w:top="720" w:right="720" w:bottom="720" w:left="720" w:header="708" w:footer="708" w:gutter="0"/>
+          <w:cols w:num="3" w:space="708"/>
+          <w:docGrid w:linePitch="360"/>
+        </w:sectPr>
+      </w:pPr>
+    </w:p>
+    <w:p>
+      <w:pPr>
+        <w:pStyle w:val="ListParagraph"/>
+        <w:numPr>
+          <w:ilvl w:val="0"/>
+          <w:numId w:val="6"/>
+        </w:numPr>
+        <w:rPr>
+          <w:b/>
+          <w:bCs/>
+        </w:rPr>
+        <w:sectPr>
+          <w:type w:val="continuous"/>
+          <w:pgSz w:w="11906" w:h="16838"/>
+          <w:pgMar w:top="720" w:right="720" w:bottom="720" w:left="720" w:header="708" w:footer="708" w:gutter="0"/>
+          <w:cols w:space="708"/>
+          <w:docGrid w:linePitch="360"/>
+        </w:sectPr>
+      </w:pPr>
+      <w:r>
+        <w:rPr>
+          <w:b/>
+          <w:bCs/>
+        </w:rPr>
+        <w:t>2, 3, 2, 1, 5, 2, 4, 5, 3, 2, 5, 2</w:t>
+      </w:r>
+      <w:r>
+        <w:rPr>
+          <w:b/>
+          <w:bCs/>
+        </w:rPr>
+        <w:t>. Frame Size = 3</w:t>
+      </w:r>
+    </w:p>
+    <w:p>
+      <w:pPr>
+        <w:rPr>
+          <w:rFonts w:ascii="Courier New" w:hAnsi="Courier New" w:cs="Courier New"/>
+          <w:sz w:val="18"/>
+          <w:szCs w:val="18"/>
+        </w:rPr>
+      </w:pPr>
+      <w:r>
+        <w:rPr>
+          <w:rFonts w:ascii="Courier New" w:hAnsi="Courier New" w:cs="Courier New"/>
+          <w:sz w:val="18"/>
+          <w:szCs w:val="18"/>
+        </w:rPr>
+        <w:t>FIFO: 9</w:t>
+      </w:r>
+    </w:p>
+    <w:p>
+      <w:pPr>
+        <w:rPr>
+          <w:rFonts w:ascii="Courier New" w:hAnsi="Courier New" w:cs="Courier New"/>
+          <w:sz w:val="18"/>
+          <w:szCs w:val="18"/>
+        </w:rPr>
+      </w:pPr>
+      <w:r>
+        <w:rPr>
+          <w:rFonts w:ascii="Courier New" w:hAnsi="Courier New" w:cs="Courier New"/>
+          <w:sz w:val="18"/>
+          <w:szCs w:val="18"/>
+        </w:rPr>
+        <w:t>LRU: 7</w:t>
+      </w:r>
+    </w:p>
+    <w:p>
+      <w:pPr>
+        <w:rPr>
+          <w:rFonts w:ascii="Courier New" w:hAnsi="Courier New" w:cs="Courier New"/>
+          <w:sz w:val="18"/>
+          <w:szCs w:val="18"/>
+        </w:rPr>
+      </w:pPr>
+      <w:r>
+        <w:rPr>
+          <w:rFonts w:ascii="Courier New" w:hAnsi="Courier New" w:cs="Courier New"/>
+          <w:sz w:val="18"/>
+          <w:szCs w:val="18"/>
+        </w:rPr>
+        <w:t>LFU: 8</w:t>
+      </w:r>
+    </w:p>
+    <w:p>
+      <w:pPr>
+        <w:rPr>
+          <w:rFonts w:ascii="Courier New" w:hAnsi="Courier New" w:cs="Courier New"/>
+          <w:sz w:val="18"/>
+          <w:szCs w:val="18"/>
+        </w:rPr>
+      </w:pPr>
+      <w:r>
+        <w:rPr>
+          <w:rFonts w:ascii="Courier New" w:hAnsi="Courier New" w:cs="Courier New"/>
+          <w:sz w:val="18"/>
+          <w:szCs w:val="18"/>
+        </w:rPr>
+        <w:t>secondChance: 6</w:t>
+      </w:r>
+    </w:p>
+    <w:p>
+      <w:pPr>
+        <w:rPr>
+          <w:rFonts w:ascii="Courier New" w:hAnsi="Courier New" w:cs="Courier New"/>
+          <w:sz w:val="18"/>
+          <w:szCs w:val="18"/>
+        </w:rPr>
+      </w:pPr>
+      <w:r>
+        <w:rPr>
+          <w:rFonts w:ascii="Courier New" w:hAnsi="Courier New" w:cs="Courier New"/>
+          <w:sz w:val="18"/>
+          <w:szCs w:val="18"/>
+        </w:rPr>
+        <w:t>enhancedSecondChance: 8</w:t>
+      </w:r>
+    </w:p>
+    <w:p>
+      <w:pPr>
+        <w:rPr>
+          <w:rFonts w:ascii="Courier New" w:hAnsi="Courier New" w:cs="Courier New"/>
+          <w:sz w:val="18"/>
+          <w:szCs w:val="18"/>
+        </w:rPr>
+        <w:sectPr>
+          <w:type w:val="continuous"/>
+          <w:pgSz w:w="11906" w:h="16838"/>
+          <w:pgMar w:top="720" w:right="720" w:bottom="720" w:left="720" w:header="708" w:footer="708" w:gutter="0"/>
+          <w:cols w:num="3" w:space="708"/>
+          <w:docGrid w:linePitch="360"/>
+        </w:sectPr>
+      </w:pPr>
+      <w:r>
+        <w:rPr>
+          <w:rFonts w:ascii="Courier New" w:hAnsi="Courier New" w:cs="Courier New"/>
+          <w:sz w:val="18"/>
+          <w:szCs w:val="18"/>
+        </w:rPr>
+        <w:t>optimal: 6</w:t>
+      </w:r>
+    </w:p>
+    <w:p/>
+    <w:p>
+      <w:pPr>
+        <w:tabs>
+          <w:tab w:val="left" w:pos="1082"/>
+        </w:tabs>
+      </w:pPr>
+    </w:p>
     <w:sectPr>
+      <w:type w:val="continuous"/>
       <w:pgSz w:w="11906" w:h="16838"/>
-      <w:pgMar w:top="1440" w:right="1440" w:bottom="1440" w:left="1440" w:header="708" w:footer="708" w:gutter="0"/>
+      <w:pgMar w:top="720" w:right="720" w:bottom="720" w:left="720" w:header="708" w:footer="708" w:gutter="0"/>
       <w:cols w:space="708"/>
       <w:docGrid w:linePitch="360"/>
     </w:sectPr>
@@ -283,6 +2401,271 @@
 <file path=word/numbering.xml><?xml version="1.0" encoding="utf-8"?>
 <w:numbering xmlns:wpc="http://schemas.microsoft.com/office/word/2010/wordprocessingCanvas" xmlns:cx="http://schemas.microsoft.com/office/drawing/2014/chartex" xmlns:cx1="http://schemas.microsoft.com/office/drawing/2015/9/8/chartex" xmlns:cx2="http://schemas.microsoft.com/office/drawing/2015/10/21/chartex" xmlns:cx3="http://schemas.microsoft.com/office/drawing/2016/5/9/chartex" xmlns:cx4="http://schemas.microsoft.com/office/drawing/2016/5/10/chartex" xmlns:cx5="http://schemas.microsoft.com/office/drawing/2016/5/11/chartex" xmlns:cx6="http://schemas.microsoft.com/office/drawing/2016/5/12/chartex" xmlns:cx7="http://schemas.microsoft.com/office/drawing/2016/5/13/chartex" xmlns:cx8="http://schemas.microsoft.com/office/drawing/2016/5/14/chartex" xmlns:mc="http://schemas.openxmlformats.org/markup-compatibility/2006" xmlns:aink="http://schemas.microsoft.com/office/drawing/2016/ink" xmlns:am3d="http://schemas.microsoft.com/office/drawing/2017/model3d" xmlns:o="urn:schemas-microsoft-com:office:office" xmlns:r="http://schemas.openxmlformats.org/officeDocument/2006/relationships" xmlns:m="http://schemas.openxmlformats.org/officeDocument/2006/math" xmlns:v="urn:schemas-microsoft-com:vml" xmlns:wp14="http://schemas.microsoft.com/office/word/2010/wordprocessingDrawing" xmlns:wp="http://schemas.openxmlformats.org/drawingml/2006/wordprocessingDrawing" xmlns:w10="urn:schemas-microsoft-com:office:word" xmlns:w="http://schemas.openxmlformats.org/wordprocessingml/2006/main" xmlns:w14="http://schemas.microsoft.com/office/word/2010/wordml" xmlns:w15="http://schemas.microsoft.com/office/word/2012/wordml" xmlns:w16cid="http://schemas.microsoft.com/office/word/2016/wordml/cid" xmlns:w16se="http://schemas.microsoft.com/office/word/2015/wordml/symex" xmlns:wpg="http://schemas.microsoft.com/office/word/2010/wordprocessingGroup" xmlns:wpi="http://schemas.microsoft.com/office/word/2010/wordprocessingInk" xmlns:wne="http://schemas.microsoft.com/office/word/2006/wordml" xmlns:wps="http://schemas.microsoft.com/office/word/2010/wordprocessingShape" mc:Ignorable="w14 w15 w16se w16cid wp14">
   <w:abstractNum w:abstractNumId="0" w15:restartNumberingAfterBreak="0">
+    <w:nsid w:val="0CCD4EC3"/>
+    <w:multiLevelType w:val="hybridMultilevel"/>
+    <w:tmpl w:val="A09C3184"/>
+    <w:lvl w:ilvl="0" w:tplc="0809000F">
+      <w:start w:val="1"/>
+      <w:numFmt w:val="decimal"/>
+      <w:lvlText w:val="%1."/>
+      <w:lvlJc w:val="left"/>
+      <w:pPr>
+        <w:ind w:left="720" w:hanging="360"/>
+      </w:pPr>
+    </w:lvl>
+    <w:lvl w:ilvl="1" w:tplc="08090019" w:tentative="1">
+      <w:start w:val="1"/>
+      <w:numFmt w:val="lowerLetter"/>
+      <w:lvlText w:val="%2."/>
+      <w:lvlJc w:val="left"/>
+      <w:pPr>
+        <w:ind w:left="1440" w:hanging="360"/>
+      </w:pPr>
+    </w:lvl>
+    <w:lvl w:ilvl="2" w:tplc="0809001B" w:tentative="1">
+      <w:start w:val="1"/>
+      <w:numFmt w:val="lowerRoman"/>
+      <w:lvlText w:val="%3."/>
+      <w:lvlJc w:val="right"/>
+      <w:pPr>
+        <w:ind w:left="2160" w:hanging="180"/>
+      </w:pPr>
+    </w:lvl>
+    <w:lvl w:ilvl="3" w:tplc="0809000F" w:tentative="1">
+      <w:start w:val="1"/>
+      <w:numFmt w:val="decimal"/>
+      <w:lvlText w:val="%4."/>
+      <w:lvlJc w:val="left"/>
+      <w:pPr>
+        <w:ind w:left="2880" w:hanging="360"/>
+      </w:pPr>
+    </w:lvl>
+    <w:lvl w:ilvl="4" w:tplc="08090019" w:tentative="1">
+      <w:start w:val="1"/>
+      <w:numFmt w:val="lowerLetter"/>
+      <w:lvlText w:val="%5."/>
+      <w:lvlJc w:val="left"/>
+      <w:pPr>
+        <w:ind w:left="3600" w:hanging="360"/>
+      </w:pPr>
+    </w:lvl>
+    <w:lvl w:ilvl="5" w:tplc="0809001B" w:tentative="1">
+      <w:start w:val="1"/>
+      <w:numFmt w:val="lowerRoman"/>
+      <w:lvlText w:val="%6."/>
+      <w:lvlJc w:val="right"/>
+      <w:pPr>
+        <w:ind w:left="4320" w:hanging="180"/>
+      </w:pPr>
+    </w:lvl>
+    <w:lvl w:ilvl="6" w:tplc="0809000F" w:tentative="1">
+      <w:start w:val="1"/>
+      <w:numFmt w:val="decimal"/>
+      <w:lvlText w:val="%7."/>
+      <w:lvlJc w:val="left"/>
+      <w:pPr>
+        <w:ind w:left="5040" w:hanging="360"/>
+      </w:pPr>
+    </w:lvl>
+    <w:lvl w:ilvl="7" w:tplc="08090019" w:tentative="1">
+      <w:start w:val="1"/>
+      <w:numFmt w:val="lowerLetter"/>
+      <w:lvlText w:val="%8."/>
+      <w:lvlJc w:val="left"/>
+      <w:pPr>
+        <w:ind w:left="5760" w:hanging="360"/>
+      </w:pPr>
+    </w:lvl>
+    <w:lvl w:ilvl="8" w:tplc="0809001B" w:tentative="1">
+      <w:start w:val="1"/>
+      <w:numFmt w:val="lowerRoman"/>
+      <w:lvlText w:val="%9."/>
+      <w:lvlJc w:val="right"/>
+      <w:pPr>
+        <w:ind w:left="6480" w:hanging="180"/>
+      </w:pPr>
+    </w:lvl>
+  </w:abstractNum>
+  <w:abstractNum w:abstractNumId="1" w15:restartNumberingAfterBreak="0">
+    <w:nsid w:val="2D1B19B1"/>
+    <w:multiLevelType w:val="multilevel"/>
+    <w:tmpl w:val="0809001D"/>
+    <w:lvl w:ilvl="0">
+      <w:start w:val="1"/>
+      <w:numFmt w:val="decimal"/>
+      <w:lvlText w:val="%1)"/>
+      <w:lvlJc w:val="left"/>
+      <w:pPr>
+        <w:ind w:left="360" w:hanging="360"/>
+      </w:pPr>
+    </w:lvl>
+    <w:lvl w:ilvl="1">
+      <w:start w:val="1"/>
+      <w:numFmt w:val="lowerLetter"/>
+      <w:lvlText w:val="%2)"/>
+      <w:lvlJc w:val="left"/>
+      <w:pPr>
+        <w:ind w:left="720" w:hanging="360"/>
+      </w:pPr>
+    </w:lvl>
+    <w:lvl w:ilvl="2">
+      <w:start w:val="1"/>
+      <w:numFmt w:val="lowerRoman"/>
+      <w:lvlText w:val="%3)"/>
+      <w:lvlJc w:val="left"/>
+      <w:pPr>
+        <w:ind w:left="1080" w:hanging="360"/>
+      </w:pPr>
+    </w:lvl>
+    <w:lvl w:ilvl="3">
+      <w:start w:val="1"/>
+      <w:numFmt w:val="decimal"/>
+      <w:lvlText w:val="(%4)"/>
+      <w:lvlJc w:val="left"/>
+      <w:pPr>
+        <w:ind w:left="1440" w:hanging="360"/>
+      </w:pPr>
+    </w:lvl>
+    <w:lvl w:ilvl="4">
+      <w:start w:val="1"/>
+      <w:numFmt w:val="lowerLetter"/>
+      <w:lvlText w:val="(%5)"/>
+      <w:lvlJc w:val="left"/>
+      <w:pPr>
+        <w:ind w:left="1800" w:hanging="360"/>
+      </w:pPr>
+    </w:lvl>
+    <w:lvl w:ilvl="5">
+      <w:start w:val="1"/>
+      <w:numFmt w:val="lowerRoman"/>
+      <w:lvlText w:val="(%6)"/>
+      <w:lvlJc w:val="left"/>
+      <w:pPr>
+        <w:ind w:left="2160" w:hanging="360"/>
+      </w:pPr>
+    </w:lvl>
+    <w:lvl w:ilvl="6">
+      <w:start w:val="1"/>
+      <w:numFmt w:val="decimal"/>
+      <w:lvlText w:val="%7."/>
+      <w:lvlJc w:val="left"/>
+      <w:pPr>
+        <w:ind w:left="2520" w:hanging="360"/>
+      </w:pPr>
+    </w:lvl>
+    <w:lvl w:ilvl="7">
+      <w:start w:val="1"/>
+      <w:numFmt w:val="lowerLetter"/>
+      <w:lvlText w:val="%8."/>
+      <w:lvlJc w:val="left"/>
+      <w:pPr>
+        <w:ind w:left="2880" w:hanging="360"/>
+      </w:pPr>
+    </w:lvl>
+    <w:lvl w:ilvl="8">
+      <w:start w:val="1"/>
+      <w:numFmt w:val="lowerRoman"/>
+      <w:lvlText w:val="%9."/>
+      <w:lvlJc w:val="left"/>
+      <w:pPr>
+        <w:ind w:left="3240" w:hanging="360"/>
+      </w:pPr>
+    </w:lvl>
+  </w:abstractNum>
+  <w:abstractNum w:abstractNumId="2" w15:restartNumberingAfterBreak="0">
+    <w:nsid w:val="54EA6094"/>
+    <w:multiLevelType w:val="hybridMultilevel"/>
+    <w:tmpl w:val="1A14DED4"/>
+    <w:lvl w:ilvl="0" w:tplc="AD646CB4">
+      <w:start w:val="1"/>
+      <w:numFmt w:val="decimal"/>
+      <w:lvlText w:val="%1-"/>
+      <w:lvlJc w:val="left"/>
+      <w:pPr>
+        <w:ind w:left="720" w:hanging="360"/>
+      </w:pPr>
+      <w:rPr>
+        <w:rFonts w:hint="default"/>
+      </w:rPr>
+    </w:lvl>
+    <w:lvl w:ilvl="1" w:tplc="2DD252B6">
+      <w:start w:val="1"/>
+      <w:numFmt w:val="lowerLetter"/>
+      <w:lvlText w:val="%2."/>
+      <w:lvlJc w:val="left"/>
+      <w:pPr>
+        <w:ind w:left="1440" w:hanging="360"/>
+      </w:pPr>
+      <w:rPr>
+        <w:b/>
+        <w:bCs/>
+      </w:rPr>
+    </w:lvl>
+    <w:lvl w:ilvl="2" w:tplc="0809001B">
+      <w:start w:val="1"/>
+      <w:numFmt w:val="lowerRoman"/>
+      <w:lvlText w:val="%3."/>
+      <w:lvlJc w:val="right"/>
+      <w:pPr>
+        <w:ind w:left="2160" w:hanging="180"/>
+      </w:pPr>
+    </w:lvl>
+    <w:lvl w:ilvl="3" w:tplc="0809000F">
+      <w:start w:val="1"/>
+      <w:numFmt w:val="decimal"/>
+      <w:lvlText w:val="%4."/>
+      <w:lvlJc w:val="left"/>
+      <w:pPr>
+        <w:ind w:left="2880" w:hanging="360"/>
+      </w:pPr>
+    </w:lvl>
+    <w:lvl w:ilvl="4" w:tplc="08090019" w:tentative="1">
+      <w:start w:val="1"/>
+      <w:numFmt w:val="lowerLetter"/>
+      <w:lvlText w:val="%5."/>
+      <w:lvlJc w:val="left"/>
+      <w:pPr>
+        <w:ind w:left="3600" w:hanging="360"/>
+      </w:pPr>
+    </w:lvl>
+    <w:lvl w:ilvl="5" w:tplc="0809001B" w:tentative="1">
+      <w:start w:val="1"/>
+      <w:numFmt w:val="lowerRoman"/>
+      <w:lvlText w:val="%6."/>
+      <w:lvlJc w:val="right"/>
+      <w:pPr>
+        <w:ind w:left="4320" w:hanging="180"/>
+      </w:pPr>
+    </w:lvl>
+    <w:lvl w:ilvl="6" w:tplc="0809000F" w:tentative="1">
+      <w:start w:val="1"/>
+      <w:numFmt w:val="decimal"/>
+      <w:lvlText w:val="%7."/>
+      <w:lvlJc w:val="left"/>
+      <w:pPr>
+        <w:ind w:left="5040" w:hanging="360"/>
+      </w:pPr>
+    </w:lvl>
+    <w:lvl w:ilvl="7" w:tplc="08090019" w:tentative="1">
+      <w:start w:val="1"/>
+      <w:numFmt w:val="lowerLetter"/>
+      <w:lvlText w:val="%8."/>
+      <w:lvlJc w:val="left"/>
+      <w:pPr>
+        <w:ind w:left="5760" w:hanging="360"/>
+      </w:pPr>
+    </w:lvl>
+    <w:lvl w:ilvl="8" w:tplc="0809001B" w:tentative="1">
+      <w:start w:val="1"/>
+      <w:numFmt w:val="lowerRoman"/>
+      <w:lvlText w:val="%9."/>
+      <w:lvlJc w:val="right"/>
+      <w:pPr>
+        <w:ind w:left="6480" w:hanging="180"/>
+      </w:pPr>
+    </w:lvl>
+  </w:abstractNum>
+  <w:abstractNum w:abstractNumId="3" w15:restartNumberingAfterBreak="0">
     <w:nsid w:val="637C685D"/>
     <w:multiLevelType w:val="hybridMultilevel"/>
     <w:tmpl w:val="A964CA82"/>
@@ -371,14 +2754,118 @@
       </w:pPr>
     </w:lvl>
   </w:abstractNum>
-  <w:abstractNum w:abstractNumId="1" w15:restartNumberingAfterBreak="0">
+  <w:abstractNum w:abstractNumId="4" w15:restartNumberingAfterBreak="0">
     <w:nsid w:val="6F04354F"/>
     <w:multiLevelType w:val="hybridMultilevel"/>
-    <w:tmpl w:val="0FE66F48"/>
-    <w:lvl w:ilvl="0" w:tplc="57C6D460">
+    <w:tmpl w:val="D3D072BA"/>
+    <w:lvl w:ilvl="0" w:tplc="532AEE28">
       <w:start w:val="1"/>
       <w:numFmt w:val="decimal"/>
       <w:lvlText w:val="%1-"/>
+      <w:lvlJc w:val="left"/>
+      <w:pPr>
+        <w:ind w:left="720" w:hanging="360"/>
+      </w:pPr>
+    </w:lvl>
+    <w:lvl w:ilvl="1" w:tplc="BDE0D81E">
+      <w:start w:val="1"/>
+      <w:numFmt w:val="lowerLetter"/>
+      <w:lvlText w:val="%2."/>
+      <w:lvlJc w:val="left"/>
+      <w:pPr>
+        <w:ind w:left="1440" w:hanging="360"/>
+      </w:pPr>
+      <w:rPr>
+        <w:b/>
+        <w:bCs/>
+      </w:rPr>
+    </w:lvl>
+    <w:lvl w:ilvl="2" w:tplc="0809001B">
+      <w:start w:val="1"/>
+      <w:numFmt w:val="lowerRoman"/>
+      <w:lvlText w:val="%3."/>
+      <w:lvlJc w:val="right"/>
+      <w:pPr>
+        <w:ind w:left="2160" w:hanging="180"/>
+      </w:pPr>
+    </w:lvl>
+    <w:lvl w:ilvl="3" w:tplc="0809000F" w:tentative="1">
+      <w:start w:val="1"/>
+      <w:numFmt w:val="decimal"/>
+      <w:lvlText w:val="%4."/>
+      <w:lvlJc w:val="left"/>
+      <w:pPr>
+        <w:ind w:left="2880" w:hanging="360"/>
+      </w:pPr>
+    </w:lvl>
+    <w:lvl w:ilvl="4" w:tplc="08090019" w:tentative="1">
+      <w:start w:val="1"/>
+      <w:numFmt w:val="lowerLetter"/>
+      <w:lvlText w:val="%5."/>
+      <w:lvlJc w:val="left"/>
+      <w:pPr>
+        <w:ind w:left="3600" w:hanging="360"/>
+      </w:pPr>
+    </w:lvl>
+    <w:lvl w:ilvl="5" w:tplc="0809001B" w:tentative="1">
+      <w:start w:val="1"/>
+      <w:numFmt w:val="lowerRoman"/>
+      <w:lvlText w:val="%6."/>
+      <w:lvlJc w:val="right"/>
+      <w:pPr>
+        <w:ind w:left="4320" w:hanging="180"/>
+      </w:pPr>
+    </w:lvl>
+    <w:lvl w:ilvl="6" w:tplc="0809000F" w:tentative="1">
+      <w:start w:val="1"/>
+      <w:numFmt w:val="decimal"/>
+      <w:lvlText w:val="%7."/>
+      <w:lvlJc w:val="left"/>
+      <w:pPr>
+        <w:ind w:left="5040" w:hanging="360"/>
+      </w:pPr>
+    </w:lvl>
+    <w:lvl w:ilvl="7" w:tplc="08090019" w:tentative="1">
+      <w:start w:val="1"/>
+      <w:numFmt w:val="lowerLetter"/>
+      <w:lvlText w:val="%8."/>
+      <w:lvlJc w:val="left"/>
+      <w:pPr>
+        <w:ind w:left="5760" w:hanging="360"/>
+      </w:pPr>
+    </w:lvl>
+    <w:lvl w:ilvl="8" w:tplc="0809001B" w:tentative="1">
+      <w:start w:val="1"/>
+      <w:numFmt w:val="lowerRoman"/>
+      <w:lvlText w:val="%9."/>
+      <w:lvlJc w:val="right"/>
+      <w:pPr>
+        <w:ind w:left="6480" w:hanging="180"/>
+      </w:pPr>
+    </w:lvl>
+  </w:abstractNum>
+  <w:abstractNum w:abstractNumId="5" w15:restartNumberingAfterBreak="0">
+    <w:nsid w:val="79B977F8"/>
+    <w:multiLevelType w:val="multilevel"/>
+    <w:tmpl w:val="AB9273BA"/>
+    <w:lvl w:ilvl="0">
+      <w:start w:val="1"/>
+      <w:numFmt w:val="decimal"/>
+      <w:lvlText w:val="%1-"/>
+      <w:lvlJc w:val="left"/>
+      <w:pPr>
+        <w:ind w:left="360" w:hanging="360"/>
+      </w:pPr>
+      <w:rPr>
+        <w:rFonts w:asciiTheme="minorBidi" w:hAnsiTheme="minorBidi" w:cstheme="minorBidi" w:hint="default"/>
+        <w:sz w:val="22"/>
+        <w:szCs w:val="22"/>
+      </w:rPr>
+    </w:lvl>
+    <w:lvl w:ilvl="1">
+      <w:start w:val="1"/>
+      <w:numFmt w:val="lowerLetter"/>
+      <w:lvlText w:val="%2)"/>
       <w:lvlJc w:val="left"/>
       <w:pPr>
         <w:ind w:left="720" w:hanging="360"/>
@@ -387,84 +2874,108 @@
         <w:rFonts w:hint="default"/>
       </w:rPr>
     </w:lvl>
-    <w:lvl w:ilvl="1" w:tplc="08090019">
+    <w:lvl w:ilvl="2">
+      <w:start w:val="1"/>
+      <w:numFmt w:val="lowerRoman"/>
+      <w:lvlText w:val="%3)"/>
+      <w:lvlJc w:val="left"/>
+      <w:pPr>
+        <w:ind w:left="1080" w:hanging="360"/>
+      </w:pPr>
+      <w:rPr>
+        <w:rFonts w:hint="default"/>
+      </w:rPr>
+    </w:lvl>
+    <w:lvl w:ilvl="3">
+      <w:start w:val="1"/>
+      <w:numFmt w:val="decimal"/>
+      <w:lvlText w:val="(%4)"/>
+      <w:lvlJc w:val="left"/>
+      <w:pPr>
+        <w:ind w:left="1440" w:hanging="360"/>
+      </w:pPr>
+      <w:rPr>
+        <w:rFonts w:hint="default"/>
+      </w:rPr>
+    </w:lvl>
+    <w:lvl w:ilvl="4">
       <w:start w:val="1"/>
       <w:numFmt w:val="lowerLetter"/>
-      <w:lvlText w:val="%2."/>
-      <w:lvlJc w:val="left"/>
-      <w:pPr>
-        <w:ind w:left="1440" w:hanging="360"/>
-      </w:pPr>
-    </w:lvl>
-    <w:lvl w:ilvl="2" w:tplc="0809001B">
+      <w:lvlText w:val="(%5)"/>
+      <w:lvlJc w:val="left"/>
+      <w:pPr>
+        <w:ind w:left="1800" w:hanging="360"/>
+      </w:pPr>
+      <w:rPr>
+        <w:rFonts w:hint="default"/>
+      </w:rPr>
+    </w:lvl>
+    <w:lvl w:ilvl="5">
       <w:start w:val="1"/>
       <w:numFmt w:val="lowerRoman"/>
-      <w:lvlText w:val="%3."/>
-      <w:lvlJc w:val="right"/>
-      <w:pPr>
-        <w:ind w:left="2160" w:hanging="180"/>
-      </w:pPr>
-    </w:lvl>
-    <w:lvl w:ilvl="3" w:tplc="0809000F" w:tentative="1">
-      <w:start w:val="1"/>
-      <w:numFmt w:val="decimal"/>
-      <w:lvlText w:val="%4."/>
-      <w:lvlJc w:val="left"/>
-      <w:pPr>
-        <w:ind w:left="2880" w:hanging="360"/>
-      </w:pPr>
-    </w:lvl>
-    <w:lvl w:ilvl="4" w:tplc="08090019" w:tentative="1">
-      <w:start w:val="1"/>
-      <w:numFmt w:val="lowerLetter"/>
-      <w:lvlText w:val="%5."/>
-      <w:lvlJc w:val="left"/>
-      <w:pPr>
-        <w:ind w:left="3600" w:hanging="360"/>
-      </w:pPr>
-    </w:lvl>
-    <w:lvl w:ilvl="5" w:tplc="0809001B" w:tentative="1">
-      <w:start w:val="1"/>
-      <w:numFmt w:val="lowerRoman"/>
-      <w:lvlText w:val="%6."/>
-      <w:lvlJc w:val="right"/>
-      <w:pPr>
-        <w:ind w:left="4320" w:hanging="180"/>
-      </w:pPr>
-    </w:lvl>
-    <w:lvl w:ilvl="6" w:tplc="0809000F" w:tentative="1">
+      <w:lvlText w:val="(%6)"/>
+      <w:lvlJc w:val="left"/>
+      <w:pPr>
+        <w:ind w:left="2160" w:hanging="360"/>
+      </w:pPr>
+      <w:rPr>
+        <w:rFonts w:hint="default"/>
+      </w:rPr>
+    </w:lvl>
+    <w:lvl w:ilvl="6">
       <w:start w:val="1"/>
       <w:numFmt w:val="decimal"/>
       <w:lvlText w:val="%7."/>
       <w:lvlJc w:val="left"/>
       <w:pPr>
-        <w:ind w:left="5040" w:hanging="360"/>
-      </w:pPr>
-    </w:lvl>
-    <w:lvl w:ilvl="7" w:tplc="08090019" w:tentative="1">
+        <w:ind w:left="2520" w:hanging="360"/>
+      </w:pPr>
+      <w:rPr>
+        <w:rFonts w:hint="default"/>
+      </w:rPr>
+    </w:lvl>
+    <w:lvl w:ilvl="7">
       <w:start w:val="1"/>
       <w:numFmt w:val="lowerLetter"/>
       <w:lvlText w:val="%8."/>
       <w:lvlJc w:val="left"/>
       <w:pPr>
-        <w:ind w:left="5760" w:hanging="360"/>
-      </w:pPr>
-    </w:lvl>
-    <w:lvl w:ilvl="8" w:tplc="0809001B" w:tentative="1">
+        <w:ind w:left="2880" w:hanging="360"/>
+      </w:pPr>
+      <w:rPr>
+        <w:rFonts w:hint="default"/>
+      </w:rPr>
+    </w:lvl>
+    <w:lvl w:ilvl="8">
       <w:start w:val="1"/>
       <w:numFmt w:val="lowerRoman"/>
       <w:lvlText w:val="%9."/>
-      <w:lvlJc w:val="right"/>
-      <w:pPr>
-        <w:ind w:left="6480" w:hanging="180"/>
-      </w:pPr>
+      <w:lvlJc w:val="left"/>
+      <w:pPr>
+        <w:ind w:left="3240" w:hanging="360"/>
+      </w:pPr>
+      <w:rPr>
+        <w:rFonts w:hint="default"/>
+      </w:rPr>
     </w:lvl>
   </w:abstractNum>
   <w:num w:numId="1">
+    <w:abstractNumId w:val="3"/>
+  </w:num>
+  <w:num w:numId="2">
+    <w:abstractNumId w:val="4"/>
+  </w:num>
+  <w:num w:numId="3">
+    <w:abstractNumId w:val="2"/>
+  </w:num>
+  <w:num w:numId="4">
     <w:abstractNumId w:val="0"/>
   </w:num>
-  <w:num w:numId="2">
+  <w:num w:numId="5">
     <w:abstractNumId w:val="1"/>
+  </w:num>
+  <w:num w:numId="6">
+    <w:abstractNumId w:val="5"/>
   </w:num>
 </w:numbering>
 </file>
@@ -874,7 +3385,7 @@
     <w:link w:val="Heading1Char"/>
     <w:uiPriority w:val="9"/>
     <w:qFormat/>
-    <w:rsid w:val="007F696D"/>
+    <w:rsid w:val="00886AD4"/>
     <w:pPr>
       <w:keepNext/>
       <w:keepLines/>
@@ -883,6 +3394,7 @@
     </w:pPr>
     <w:rPr>
       <w:rFonts w:asciiTheme="majorHAnsi" w:eastAsiaTheme="majorEastAsia" w:hAnsiTheme="majorHAnsi" w:cstheme="majorBidi"/>
+      <w:b/>
       <w:color w:val="2F5496" w:themeColor="accent1" w:themeShade="BF"/>
       <w:sz w:val="32"/>
       <w:szCs w:val="32"/>
@@ -931,12 +3443,82 @@
     <w:basedOn w:val="DefaultParagraphFont"/>
     <w:link w:val="Heading1"/>
     <w:uiPriority w:val="9"/>
-    <w:rsid w:val="007F696D"/>
+    <w:rsid w:val="00886AD4"/>
     <w:rPr>
       <w:rFonts w:asciiTheme="majorHAnsi" w:eastAsiaTheme="majorEastAsia" w:hAnsiTheme="majorHAnsi" w:cstheme="majorBidi"/>
+      <w:b/>
       <w:color w:val="2F5496" w:themeColor="accent1" w:themeShade="BF"/>
       <w:sz w:val="32"/>
       <w:szCs w:val="32"/>
+    </w:rPr>
+  </w:style>
+  <w:style w:type="character" w:styleId="Strong">
+    <w:name w:val="Strong"/>
+    <w:basedOn w:val="DefaultParagraphFont"/>
+    <w:uiPriority w:val="22"/>
+    <w:qFormat/>
+    <w:rsid w:val="00A461F1"/>
+    <w:rPr>
+      <w:b/>
+      <w:bCs/>
+    </w:rPr>
+  </w:style>
+  <w:style w:type="character" w:styleId="Emphasis">
+    <w:name w:val="Emphasis"/>
+    <w:basedOn w:val="DefaultParagraphFont"/>
+    <w:uiPriority w:val="20"/>
+    <w:qFormat/>
+    <w:rsid w:val="00A461F1"/>
+    <w:rPr>
+      <w:i/>
+      <w:iCs/>
+    </w:rPr>
+  </w:style>
+  <w:style w:type="character" w:styleId="Hyperlink">
+    <w:name w:val="Hyperlink"/>
+    <w:basedOn w:val="DefaultParagraphFont"/>
+    <w:uiPriority w:val="99"/>
+    <w:unhideWhenUsed/>
+    <w:rsid w:val="00475D72"/>
+    <w:rPr>
+      <w:color w:val="0563C1" w:themeColor="hyperlink"/>
+      <w:u w:val="single"/>
+    </w:rPr>
+  </w:style>
+  <w:style w:type="character" w:styleId="UnresolvedMention">
+    <w:name w:val="Unresolved Mention"/>
+    <w:basedOn w:val="DefaultParagraphFont"/>
+    <w:uiPriority w:val="99"/>
+    <w:semiHidden/>
+    <w:unhideWhenUsed/>
+    <w:rsid w:val="00475D72"/>
+    <w:rPr>
+      <w:color w:val="605E5C"/>
+      <w:shd w:val="clear" w:color="auto" w:fill="E1DFDD"/>
+    </w:rPr>
+  </w:style>
+  <w:style w:type="character" w:styleId="FollowedHyperlink">
+    <w:name w:val="FollowedHyperlink"/>
+    <w:basedOn w:val="DefaultParagraphFont"/>
+    <w:uiPriority w:val="99"/>
+    <w:semiHidden/>
+    <w:unhideWhenUsed/>
+    <w:rsid w:val="00475D72"/>
+    <w:rPr>
+      <w:color w:val="954F72" w:themeColor="followedHyperlink"/>
+      <w:u w:val="single"/>
+    </w:rPr>
+  </w:style>
+  <w:style w:type="character" w:styleId="IntenseEmphasis">
+    <w:name w:val="Intense Emphasis"/>
+    <w:basedOn w:val="DefaultParagraphFont"/>
+    <w:uiPriority w:val="21"/>
+    <w:qFormat/>
+    <w:rsid w:val="00886AD4"/>
+    <w:rPr>
+      <w:i/>
+      <w:iCs/>
+      <w:color w:val="4472C4" w:themeColor="accent1"/>
     </w:rPr>
   </w:style>
 </w:styles>
@@ -1235,4 +3817,16 @@
     </a:ext>
   </a:extLst>
 </a:theme>
+</file>
+
+<file path=customXml/item1.xml><?xml version="1.0" encoding="utf-8"?>
+<b:Sources xmlns:b="http://schemas.openxmlformats.org/officeDocument/2006/bibliography" xmlns="http://schemas.openxmlformats.org/officeDocument/2006/bibliography" SelectedStyle="\APASixthEditionOfficeOnline.xsl" StyleName="APA" Version="6"/>
+</file>
+
+<file path=customXml/itemProps1.xml><?xml version="1.0" encoding="utf-8"?>
+<ds:datastoreItem xmlns:ds="http://schemas.openxmlformats.org/officeDocument/2006/customXml" ds:itemID="{D9A31C5D-DFB8-49F3-A8C2-997B3544C0C2}">
+  <ds:schemaRefs>
+    <ds:schemaRef ds:uri="http://schemas.openxmlformats.org/officeDocument/2006/bibliography"/>
+  </ds:schemaRefs>
+</ds:datastoreItem>
 </file>